--- a/Fase 2/Evidencias Proyecto/Evidencias de documentación/acta_de_constitucion_mesalista.docx
+++ b/Fase 2/Evidencias Proyecto/Evidencias de documentación/acta_de_constitucion_mesalista.docx
@@ -62,7 +62,6 @@
             <w:pPr>
               <w:keepNext w:val="1"/>
               <w:keepLines w:val="0"/>
-              <w:pageBreakBefore w:val="0"/>
               <w:widowControl w:val="1"/>
               <w:pBdr>
                 <w:top w:space="0" w:sz="0" w:val="nil"/>
@@ -927,11 +926,6 @@
                 <w:rtl w:val="0"/>
               </w:rPr>
               <w:t xml:space="preserve">BAZZA</w:t>
-            </w:r>
-            <w:r>
-              <w:rPr>
-                <w:rtl w:val="0"/>
-              </w:rPr>
             </w:r>
           </w:p>
         </w:tc>
@@ -1255,7 +1249,6 @@
             <w:pPr>
               <w:keepNext w:val="1"/>
               <w:keepLines w:val="0"/>
-              <w:pageBreakBefore w:val="0"/>
               <w:widowControl w:val="1"/>
               <w:pBdr>
                 <w:top w:space="0" w:sz="0" w:val="nil"/>
@@ -1438,11 +1431,6 @@
                 <w:rtl w:val="0"/>
               </w:rPr>
               <w:t xml:space="preserve">Este proyecto busca satisfacer la necesidad de los restaurantes de contar con una plataforma web que permita a los clientes realizar pedidos de manera autónoma mediante dispositivos en la mesa o sus propios teléfonos móviles. La implementación de un sistema digital reducirá los tiempos de espera, mejorará la precisión en los pedidos y optimizará la gestión interna, brindando una experiencia más rápida y conveniente tanto para los clientes como para el personal del restaurante.</w:t>
-            </w:r>
-            <w:r>
-              <w:rPr>
-                <w:rtl w:val="0"/>
-              </w:rPr>
             </w:r>
           </w:p>
         </w:tc>
@@ -1630,11 +1618,6 @@
               </w:rPr>
               <w:t xml:space="preserve">Proporcionar un panel de administración centralizado que permita a los administradores gestionar de manera eficiente el menú, productos, categorías, mesas, precios y usuarios del restaurante. Este panel incluirá herramientas para la gestión del inventario, la organización del menú y la visualización de estadísticas de ventas y tiempos de respuesta.</w:t>
             </w:r>
-            <w:r>
-              <w:rPr>
-                <w:rtl w:val="0"/>
-              </w:rPr>
-            </w:r>
           </w:p>
         </w:tc>
       </w:tr>
@@ -1738,11 +1721,6 @@
               </w:rPr>
               <w:t xml:space="preserve">Acta de constitución aprobada.</w:t>
             </w:r>
-            <w:r>
-              <w:rPr>
-                <w:rtl w:val="0"/>
-              </w:rPr>
-            </w:r>
           </w:p>
           <w:p>
             <w:pPr>
@@ -1779,6 +1757,11 @@
               </w:rPr>
               <w:tab/>
             </w:r>
+            <w:r>
+              <w:rPr>
+                <w:rtl w:val="0"/>
+              </w:rPr>
+            </w:r>
           </w:p>
           <w:p>
             <w:pPr>
@@ -1796,7 +1779,6 @@
                 <w:b w:val="1"/>
                 <w:sz w:val="18"/>
                 <w:szCs w:val="18"/>
-                <w:u w:val="none"/>
               </w:rPr>
             </w:pPr>
             <w:r>
@@ -1841,11 +1823,6 @@
               </w:rPr>
               <w:t xml:space="preserve">Diseño de la arquitectura.</w:t>
             </w:r>
-            <w:r>
-              <w:rPr>
-                <w:rtl w:val="0"/>
-              </w:rPr>
-            </w:r>
           </w:p>
           <w:p>
             <w:pPr>
@@ -1874,11 +1851,6 @@
               </w:rPr>
               <w:t xml:space="preserve">Mockup.</w:t>
             </w:r>
-            <w:r>
-              <w:rPr>
-                <w:rtl w:val="0"/>
-              </w:rPr>
-            </w:r>
           </w:p>
           <w:p>
             <w:pPr>
@@ -1924,7 +1896,6 @@
                 <w:b w:val="1"/>
                 <w:sz w:val="18"/>
                 <w:szCs w:val="18"/>
-                <w:u w:val="none"/>
               </w:rPr>
             </w:pPr>
             <w:r>
@@ -2061,7 +2032,6 @@
               <w:rPr>
                 <w:sz w:val="18"/>
                 <w:szCs w:val="18"/>
-                <w:u w:val="none"/>
               </w:rPr>
             </w:pPr>
             <w:r>
@@ -2093,7 +2063,6 @@
               <w:rPr>
                 <w:sz w:val="18"/>
                 <w:szCs w:val="18"/>
-                <w:u w:val="none"/>
               </w:rPr>
             </w:pPr>
             <w:r>
@@ -2125,7 +2094,6 @@
               <w:rPr>
                 <w:sz w:val="18"/>
                 <w:szCs w:val="18"/>
-                <w:u w:val="none"/>
               </w:rPr>
             </w:pPr>
             <w:r>
@@ -2135,6 +2103,11 @@
                 <w:rtl w:val="0"/>
               </w:rPr>
               <w:t xml:space="preserve">Se espera que el restaurante proporcione dispositivos en las mesas (tablets) con la aplicación instalada..</w:t>
+            </w:r>
+            <w:r>
+              <w:rPr>
+                <w:rtl w:val="0"/>
+              </w:rPr>
             </w:r>
           </w:p>
           <w:p>
@@ -2152,7 +2125,6 @@
               <w:rPr>
                 <w:sz w:val="18"/>
                 <w:szCs w:val="18"/>
-                <w:u w:val="none"/>
               </w:rPr>
             </w:pPr>
             <w:r>
@@ -2162,6 +2134,11 @@
                 <w:rtl w:val="0"/>
               </w:rPr>
               <w:t xml:space="preserve">Se asume que los clientes tendrán dispositivos móviles con capacidad para escanear códigos QR.</w:t>
+            </w:r>
+            <w:r>
+              <w:rPr>
+                <w:rtl w:val="0"/>
+              </w:rPr>
             </w:r>
           </w:p>
           <w:p>
@@ -2179,7 +2156,6 @@
               <w:rPr>
                 <w:sz w:val="18"/>
                 <w:szCs w:val="18"/>
-                <w:u w:val="none"/>
               </w:rPr>
             </w:pPr>
             <w:r>
@@ -2189,6 +2165,11 @@
                 <w:rtl w:val="0"/>
               </w:rPr>
               <w:t xml:space="preserve">El funcionamiento del sistema depende de una conexión a internet estable.</w:t>
+            </w:r>
+            <w:r>
+              <w:rPr>
+                <w:rtl w:val="0"/>
+              </w:rPr>
             </w:r>
           </w:p>
           <w:p>
@@ -2230,16 +2211,15 @@
               <w:rPr>
                 <w:sz w:val="18"/>
                 <w:szCs w:val="18"/>
-                <w:u w:val="none"/>
-              </w:rPr>
-            </w:pPr>
-            <w:r>
-              <w:rPr>
-                <w:sz w:val="18"/>
-                <w:szCs w:val="18"/>
-                <w:rtl w:val="0"/>
-              </w:rPr>
-              <w:t xml:space="preserve">No se incluirán opciones de pago en línea en esta versión del software.</w:t>
+              </w:rPr>
+            </w:pPr>
+            <w:r>
+              <w:rPr>
+                <w:sz w:val="18"/>
+                <w:szCs w:val="18"/>
+                <w:rtl w:val="0"/>
+              </w:rPr>
+              <w:t xml:space="preserve">No se incluirá la opción de múltiples opciones de pago en línea en esta versión del software.</w:t>
             </w:r>
             <w:r>
               <w:rPr>
@@ -2262,7 +2242,6 @@
               <w:rPr>
                 <w:sz w:val="18"/>
                 <w:szCs w:val="18"/>
-                <w:u w:val="none"/>
               </w:rPr>
             </w:pPr>
             <w:r>
@@ -2294,7 +2273,6 @@
               <w:rPr>
                 <w:sz w:val="18"/>
                 <w:szCs w:val="18"/>
-                <w:u w:val="none"/>
               </w:rPr>
             </w:pPr>
             <w:r>
@@ -2326,7 +2304,6 @@
               <w:rPr>
                 <w:sz w:val="18"/>
                 <w:szCs w:val="18"/>
-                <w:u w:val="none"/>
               </w:rPr>
             </w:pPr>
             <w:r>
@@ -3118,7 +3095,6 @@
             <w:pPr>
               <w:keepNext w:val="1"/>
               <w:keepLines w:val="0"/>
-              <w:pageBreakBefore w:val="0"/>
               <w:widowControl w:val="1"/>
               <w:pBdr>
                 <w:top w:space="0" w:sz="0" w:val="nil"/>
@@ -3236,7 +3212,6 @@
               <w:rPr>
                 <w:sz w:val="18"/>
                 <w:szCs w:val="18"/>
-                <w:u w:val="none"/>
               </w:rPr>
             </w:pPr>
             <w:r>
@@ -3268,7 +3243,6 @@
               <w:rPr>
                 <w:sz w:val="18"/>
                 <w:szCs w:val="18"/>
-                <w:u w:val="none"/>
               </w:rPr>
             </w:pPr>
             <w:r>
@@ -3300,7 +3274,6 @@
               <w:rPr>
                 <w:sz w:val="18"/>
                 <w:szCs w:val="18"/>
-                <w:u w:val="none"/>
               </w:rPr>
             </w:pPr>
             <w:r>
@@ -3332,7 +3305,6 @@
               <w:rPr>
                 <w:sz w:val="18"/>
                 <w:szCs w:val="18"/>
-                <w:u w:val="none"/>
               </w:rPr>
             </w:pPr>
             <w:r>
@@ -3342,6 +3314,11 @@
                 <w:rtl w:val="0"/>
               </w:rPr>
               <w:t xml:space="preserve">Desarrollo PWA MesaLista (Semana 8 a 11).</w:t>
+            </w:r>
+            <w:r>
+              <w:rPr>
+                <w:rtl w:val="0"/>
+              </w:rPr>
             </w:r>
           </w:p>
           <w:p>
@@ -3359,7 +3336,6 @@
               <w:rPr>
                 <w:sz w:val="18"/>
                 <w:szCs w:val="18"/>
-                <w:u w:val="none"/>
               </w:rPr>
             </w:pPr>
             <w:r>
@@ -3369,6 +3345,11 @@
                 <w:rtl w:val="0"/>
               </w:rPr>
               <w:t xml:space="preserve">Despliegue y cierre (Semana 12)</w:t>
+            </w:r>
+            <w:r>
+              <w:rPr>
+                <w:rtl w:val="0"/>
+              </w:rPr>
             </w:r>
           </w:p>
         </w:tc>
@@ -3463,7 +3444,6 @@
             <w:pPr>
               <w:keepNext w:val="1"/>
               <w:keepLines w:val="0"/>
-              <w:pageBreakBefore w:val="0"/>
               <w:widowControl w:val="1"/>
               <w:pBdr>
                 <w:top w:space="0" w:sz="0" w:val="nil"/>
@@ -4499,7 +4479,6 @@
             <w:pPr>
               <w:keepNext w:val="1"/>
               <w:keepLines w:val="0"/>
-              <w:pageBreakBefore w:val="0"/>
               <w:widowControl w:val="1"/>
               <w:pBdr>
                 <w:top w:space="0" w:sz="0" w:val="nil"/>
@@ -4993,7 +4972,6 @@
             <w:pPr>
               <w:keepNext w:val="1"/>
               <w:keepLines w:val="0"/>
-              <w:pageBreakBefore w:val="0"/>
               <w:widowControl w:val="1"/>
               <w:pBdr>
                 <w:top w:space="0" w:sz="0" w:val="nil"/>
@@ -7517,7 +7495,6 @@
             <w:pPr>
               <w:keepNext w:val="1"/>
               <w:keepLines w:val="0"/>
-              <w:pageBreakBefore w:val="0"/>
               <w:widowControl w:val="1"/>
               <w:pBdr>
                 <w:top w:space="0" w:sz="0" w:val="nil"/>
@@ -7580,7 +7557,6 @@
             <w:pPr>
               <w:keepNext w:val="1"/>
               <w:keepLines w:val="0"/>
-              <w:pageBreakBefore w:val="0"/>
               <w:widowControl w:val="1"/>
               <w:pBdr>
                 <w:top w:space="0" w:sz="0" w:val="nil"/>
@@ -7634,7 +7610,6 @@
             <w:pPr>
               <w:keepNext w:val="1"/>
               <w:keepLines w:val="0"/>
-              <w:pageBreakBefore w:val="0"/>
               <w:widowControl w:val="1"/>
               <w:pBdr>
                 <w:top w:space="0" w:sz="0" w:val="nil"/>
@@ -7688,7 +7663,6 @@
             <w:pPr>
               <w:keepNext w:val="1"/>
               <w:keepLines w:val="0"/>
-              <w:pageBreakBefore w:val="0"/>
               <w:widowControl w:val="1"/>
               <w:pBdr>
                 <w:top w:space="0" w:sz="0" w:val="nil"/>
@@ -8334,7 +8308,6 @@
             <w:pPr>
               <w:keepNext w:val="1"/>
               <w:keepLines w:val="0"/>
-              <w:pageBreakBefore w:val="0"/>
               <w:widowControl w:val="1"/>
               <w:pBdr>
                 <w:top w:space="0" w:sz="0" w:val="nil"/>
@@ -8394,7 +8367,6 @@
             <w:pPr>
               <w:keepNext w:val="1"/>
               <w:keepLines w:val="0"/>
-              <w:pageBreakBefore w:val="0"/>
               <w:widowControl w:val="1"/>
               <w:pBdr>
                 <w:top w:space="0" w:sz="0" w:val="nil"/>
@@ -8448,7 +8420,6 @@
             <w:pPr>
               <w:keepNext w:val="1"/>
               <w:keepLines w:val="0"/>
-              <w:pageBreakBefore w:val="0"/>
               <w:widowControl w:val="1"/>
               <w:pBdr>
                 <w:top w:space="0" w:sz="0" w:val="nil"/>
@@ -8681,7 +8652,6 @@
             <w:pPr>
               <w:keepNext w:val="1"/>
               <w:keepLines w:val="0"/>
-              <w:pageBreakBefore w:val="0"/>
               <w:widowControl w:val="1"/>
               <w:pBdr>
                 <w:top w:space="0" w:sz="0" w:val="nil"/>
@@ -8741,7 +8711,6 @@
             <w:pPr>
               <w:keepNext w:val="1"/>
               <w:keepLines w:val="0"/>
-              <w:pageBreakBefore w:val="0"/>
               <w:widowControl w:val="1"/>
               <w:pBdr>
                 <w:top w:space="0" w:sz="0" w:val="nil"/>
@@ -8795,7 +8764,6 @@
             <w:pPr>
               <w:keepNext w:val="1"/>
               <w:keepLines w:val="0"/>
-              <w:pageBreakBefore w:val="0"/>
               <w:widowControl w:val="1"/>
               <w:pBdr>
                 <w:top w:space="0" w:sz="0" w:val="nil"/>
@@ -8906,6 +8874,65 @@
               <w:spacing w:after="60" w:before="60" w:line="240" w:lineRule="auto"/>
               <w:ind w:left="0" w:right="0" w:firstLine="0"/>
               <w:jc w:val="left"/>
+              <w:rPr>
+                <w:sz w:val="18"/>
+                <w:szCs w:val="18"/>
+              </w:rPr>
+            </w:pPr>
+            <w:hyperlink r:id="rId6">
+              <w:r>
+                <w:rPr>
+                  <w:color w:val="1155cc"/>
+                  <w:sz w:val="18"/>
+                  <w:szCs w:val="18"/>
+                  <w:u w:val="single"/>
+                  <w:rtl w:val="0"/>
+                </w:rPr>
+                <w:t xml:space="preserve">Archivo</w:t>
+              </w:r>
+            </w:hyperlink>
+            <w:r>
+              <w:rPr>
+                <w:rtl w:val="0"/>
+              </w:rPr>
+            </w:r>
+          </w:p>
+        </w:tc>
+      </w:tr>
+      <w:tr>
+        <w:trPr>
+          <w:cantSplit w:val="0"/>
+          <w:tblHeader w:val="0"/>
+        </w:trPr>
+        <w:tc>
+          <w:tcPr/>
+          <w:p>
+            <w:pPr>
+              <w:jc w:val="both"/>
+              <w:rPr>
+                <w:sz w:val="18"/>
+                <w:szCs w:val="18"/>
+              </w:rPr>
+            </w:pPr>
+            <w:r>
+              <w:rPr>
+                <w:sz w:val="18"/>
+                <w:szCs w:val="18"/>
+                <w:rtl w:val="0"/>
+              </w:rPr>
+              <w:t xml:space="preserve">Carta gantt.</w:t>
+            </w:r>
+          </w:p>
+        </w:tc>
+        <w:tc>
+          <w:tcPr/>
+          <w:p>
+            <w:pPr>
+              <w:tabs>
+                <w:tab w:val="center" w:leader="none" w:pos="4320"/>
+                <w:tab w:val="right" w:leader="none" w:pos="8640"/>
+              </w:tabs>
+              <w:spacing w:after="60" w:before="60" w:lineRule="auto"/>
               <w:rPr>
                 <w:sz w:val="18"/>
                 <w:szCs w:val="18"/>
@@ -8940,6 +8967,7 @@
           <w:tcPr/>
           <w:p>
             <w:pPr>
+              <w:ind w:left="0" w:firstLine="0"/>
               <w:jc w:val="both"/>
               <w:rPr>
                 <w:sz w:val="18"/>
@@ -8952,7 +8980,7 @@
                 <w:szCs w:val="18"/>
                 <w:rtl w:val="0"/>
               </w:rPr>
-              <w:t xml:space="preserve">Carta gantt.</w:t>
+              <w:t xml:space="preserve">Especificación de requerimientos.</w:t>
             </w:r>
           </w:p>
         </w:tc>
@@ -8966,8 +8994,8 @@
               </w:tabs>
               <w:spacing w:after="60" w:before="60" w:lineRule="auto"/>
               <w:rPr>
-                <w:sz w:val="18"/>
-                <w:szCs w:val="18"/>
+                <w:sz w:val="16"/>
+                <w:szCs w:val="16"/>
               </w:rPr>
             </w:pPr>
             <w:hyperlink r:id="rId8">
@@ -8993,6 +9021,7 @@
       <w:tr>
         <w:trPr>
           <w:cantSplit w:val="0"/>
+          <w:trHeight w:val="341.982421875" w:hRule="atLeast"/>
           <w:tblHeader w:val="0"/>
         </w:trPr>
         <w:tc>
@@ -9012,7 +9041,7 @@
                 <w:szCs w:val="18"/>
                 <w:rtl w:val="0"/>
               </w:rPr>
-              <w:t xml:space="preserve">Especificación de requerimientos.</w:t>
+              <w:t xml:space="preserve">Mockup.</w:t>
             </w:r>
           </w:p>
         </w:tc>
@@ -9026,8 +9055,8 @@
               </w:tabs>
               <w:spacing w:after="60" w:before="60" w:lineRule="auto"/>
               <w:rPr>
-                <w:sz w:val="16"/>
-                <w:szCs w:val="16"/>
+                <w:sz w:val="18"/>
+                <w:szCs w:val="18"/>
               </w:rPr>
             </w:pPr>
             <w:hyperlink r:id="rId9">
@@ -9053,7 +9082,6 @@
       <w:tr>
         <w:trPr>
           <w:cantSplit w:val="0"/>
-          <w:trHeight w:val="341.982421875" w:hRule="atLeast"/>
           <w:tblHeader w:val="0"/>
         </w:trPr>
         <w:tc>
@@ -9073,7 +9101,7 @@
                 <w:szCs w:val="18"/>
                 <w:rtl w:val="0"/>
               </w:rPr>
-              <w:t xml:space="preserve">Mockup.</w:t>
+              <w:t xml:space="preserve">Código Fuente documentado.</w:t>
             </w:r>
           </w:p>
         </w:tc>
@@ -9133,7 +9161,7 @@
                 <w:szCs w:val="18"/>
                 <w:rtl w:val="0"/>
               </w:rPr>
-              <w:t xml:space="preserve">Código Fuente documentado.</w:t>
+              <w:t xml:space="preserve">Manual de usuario.</w:t>
             </w:r>
           </w:p>
         </w:tc>
@@ -9152,66 +9180,6 @@
               </w:rPr>
             </w:pPr>
             <w:hyperlink r:id="rId11">
-              <w:r>
-                <w:rPr>
-                  <w:color w:val="1155cc"/>
-                  <w:sz w:val="18"/>
-                  <w:szCs w:val="18"/>
-                  <w:u w:val="single"/>
-                  <w:rtl w:val="0"/>
-                </w:rPr>
-                <w:t xml:space="preserve">Archivo</w:t>
-              </w:r>
-            </w:hyperlink>
-            <w:r>
-              <w:rPr>
-                <w:rtl w:val="0"/>
-              </w:rPr>
-            </w:r>
-          </w:p>
-        </w:tc>
-      </w:tr>
-      <w:tr>
-        <w:trPr>
-          <w:cantSplit w:val="0"/>
-          <w:tblHeader w:val="0"/>
-        </w:trPr>
-        <w:tc>
-          <w:tcPr/>
-          <w:p>
-            <w:pPr>
-              <w:ind w:left="0" w:firstLine="0"/>
-              <w:jc w:val="both"/>
-              <w:rPr>
-                <w:sz w:val="18"/>
-                <w:szCs w:val="18"/>
-              </w:rPr>
-            </w:pPr>
-            <w:r>
-              <w:rPr>
-                <w:sz w:val="18"/>
-                <w:szCs w:val="18"/>
-                <w:rtl w:val="0"/>
-              </w:rPr>
-              <w:t xml:space="preserve">Manual de usuario.</w:t>
-            </w:r>
-          </w:p>
-        </w:tc>
-        <w:tc>
-          <w:tcPr/>
-          <w:p>
-            <w:pPr>
-              <w:tabs>
-                <w:tab w:val="center" w:leader="none" w:pos="4320"/>
-                <w:tab w:val="right" w:leader="none" w:pos="8640"/>
-              </w:tabs>
-              <w:spacing w:after="60" w:before="60" w:lineRule="auto"/>
-              <w:rPr>
-                <w:sz w:val="18"/>
-                <w:szCs w:val="18"/>
-              </w:rPr>
-            </w:pPr>
-            <w:hyperlink r:id="rId12">
               <w:r>
                 <w:rPr>
                   <w:color w:val="1155cc"/>
@@ -9404,7 +9372,6 @@
             <w:pPr>
               <w:keepNext w:val="1"/>
               <w:keepLines w:val="0"/>
-              <w:pageBreakBefore w:val="0"/>
               <w:widowControl w:val="1"/>
               <w:pBdr>
                 <w:top w:space="0" w:sz="0" w:val="nil"/>
@@ -9464,7 +9431,6 @@
             <w:pPr>
               <w:keepNext w:val="1"/>
               <w:keepLines w:val="0"/>
-              <w:pageBreakBefore w:val="0"/>
               <w:widowControl w:val="1"/>
               <w:pBdr>
                 <w:top w:space="0" w:sz="0" w:val="nil"/>
@@ -9518,7 +9484,6 @@
             <w:pPr>
               <w:keepNext w:val="1"/>
               <w:keepLines w:val="0"/>
-              <w:pageBreakBefore w:val="0"/>
               <w:widowControl w:val="1"/>
               <w:pBdr>
                 <w:top w:space="0" w:sz="0" w:val="nil"/>
@@ -9572,7 +9537,6 @@
             <w:pPr>
               <w:keepNext w:val="1"/>
               <w:keepLines w:val="0"/>
-              <w:pageBreakBefore w:val="0"/>
               <w:widowControl w:val="1"/>
               <w:pBdr>
                 <w:top w:space="0" w:sz="0" w:val="nil"/>
@@ -9626,7 +9590,6 @@
             <w:pPr>
               <w:keepNext w:val="1"/>
               <w:keepLines w:val="0"/>
-              <w:pageBreakBefore w:val="0"/>
               <w:widowControl w:val="1"/>
               <w:pBdr>
                 <w:top w:space="0" w:sz="0" w:val="nil"/>
@@ -9686,7 +9649,6 @@
             <w:pPr>
               <w:keepNext w:val="1"/>
               <w:keepLines w:val="0"/>
-              <w:pageBreakBefore w:val="0"/>
               <w:widowControl w:val="1"/>
               <w:pBdr>
                 <w:top w:space="0" w:sz="0" w:val="nil"/>
@@ -9761,11 +9723,6 @@
               </w:rPr>
               <w:t xml:space="preserve">Sergio Galaz</w:t>
             </w:r>
-            <w:r>
-              <w:rPr>
-                <w:rtl w:val="0"/>
-              </w:rPr>
-            </w:r>
           </w:p>
         </w:tc>
         <w:tc>
@@ -9886,7 +9843,6 @@
             <w:pPr>
               <w:keepNext w:val="1"/>
               <w:keepLines w:val="0"/>
-              <w:pageBreakBefore w:val="0"/>
               <w:widowControl w:val="1"/>
               <w:pBdr>
                 <w:top w:space="0" w:sz="0" w:val="nil"/>
@@ -10074,7 +10030,6 @@
             <w:pPr>
               <w:keepNext w:val="1"/>
               <w:keepLines w:val="0"/>
-              <w:pageBreakBefore w:val="0"/>
               <w:widowControl w:val="1"/>
               <w:pBdr>
                 <w:top w:space="0" w:sz="0" w:val="nil"/>
@@ -10361,7 +10316,6 @@
             <w:pPr>
               <w:keepNext w:val="1"/>
               <w:keepLines w:val="0"/>
-              <w:pageBreakBefore w:val="0"/>
               <w:widowControl w:val="1"/>
               <w:pBdr>
                 <w:top w:space="0" w:sz="0" w:val="nil"/>
@@ -10482,12 +10436,12 @@
       </w:r>
     </w:p>
     <w:sectPr>
-      <w:headerReference r:id="rId13" w:type="default"/>
-      <w:headerReference r:id="rId14" w:type="first"/>
-      <w:headerReference r:id="rId15" w:type="even"/>
-      <w:footerReference r:id="rId16" w:type="default"/>
-      <w:footerReference r:id="rId17" w:type="first"/>
-      <w:footerReference r:id="rId18" w:type="even"/>
+      <w:headerReference r:id="rId12" w:type="default"/>
+      <w:headerReference r:id="rId13" w:type="first"/>
+      <w:headerReference r:id="rId14" w:type="even"/>
+      <w:footerReference r:id="rId15" w:type="default"/>
+      <w:footerReference r:id="rId16" w:type="first"/>
+      <w:footerReference r:id="rId17" w:type="even"/>
       <w:pgSz w:h="15840" w:w="12240" w:orient="portrait"/>
       <w:pgMar w:bottom="1008" w:top="720" w:left="1296" w:right="1296" w:header="720" w:footer="720"/>
       <w:pgNumType w:start="1"/>
@@ -11934,578 +11888,6 @@
       <w:szCs w:val="72"/>
     </w:rPr>
   </w:style>
-  <w:style w:type="paragraph" w:styleId="Normal" w:default="1">
-    <w:name w:val="normal"/>
-  </w:style>
-  <w:style w:type="table" w:styleId="TableNormal" w:default="1">
-    <w:name w:val="Table Normal"/>
-  </w:style>
-  <w:style w:type="paragraph" w:styleId="Heading1">
-    <w:name w:val="heading 1"/>
-    <w:basedOn w:val="Normal"/>
-    <w:next w:val="Normal"/>
-    <w:pPr>
-      <w:keepNext w:val="1"/>
-    </w:pPr>
-    <w:rPr>
-      <w:sz w:val="32"/>
-      <w:szCs w:val="32"/>
-    </w:rPr>
-  </w:style>
-  <w:style w:type="paragraph" w:styleId="Heading2">
-    <w:name w:val="heading 2"/>
-    <w:basedOn w:val="Normal"/>
-    <w:next w:val="Normal"/>
-    <w:pPr>
-      <w:keepNext w:val="1"/>
-    </w:pPr>
-    <w:rPr>
-      <w:b w:val="1"/>
-      <w:sz w:val="20"/>
-      <w:szCs w:val="20"/>
-    </w:rPr>
-  </w:style>
-  <w:style w:type="paragraph" w:styleId="Heading3">
-    <w:name w:val="heading 3"/>
-    <w:basedOn w:val="Normal"/>
-    <w:next w:val="Normal"/>
-    <w:pPr>
-      <w:keepNext w:val="1"/>
-      <w:spacing w:after="60" w:before="60" w:lineRule="auto"/>
-    </w:pPr>
-    <w:rPr>
-      <w:b w:val="1"/>
-      <w:color w:val="ffffff"/>
-      <w:sz w:val="26"/>
-      <w:szCs w:val="26"/>
-    </w:rPr>
-  </w:style>
-  <w:style w:type="paragraph" w:styleId="Heading4">
-    <w:name w:val="heading 4"/>
-    <w:basedOn w:val="Normal"/>
-    <w:next w:val="Normal"/>
-    <w:pPr>
-      <w:keepNext w:val="1"/>
-      <w:spacing w:after="60" w:before="60" w:lineRule="auto"/>
-    </w:pPr>
-    <w:rPr>
-      <w:i w:val="1"/>
-      <w:sz w:val="18"/>
-      <w:szCs w:val="18"/>
-    </w:rPr>
-  </w:style>
-  <w:style w:type="paragraph" w:styleId="Heading5">
-    <w:name w:val="heading 5"/>
-    <w:basedOn w:val="Normal"/>
-    <w:next w:val="Normal"/>
-    <w:pPr>
-      <w:keepNext w:val="1"/>
-    </w:pPr>
-    <w:rPr>
-      <w:b w:val="1"/>
-      <w:sz w:val="18"/>
-      <w:szCs w:val="18"/>
-    </w:rPr>
-  </w:style>
-  <w:style w:type="paragraph" w:styleId="Heading6">
-    <w:name w:val="heading 6"/>
-    <w:basedOn w:val="Normal"/>
-    <w:next w:val="Normal"/>
-    <w:pPr>
-      <w:keepNext w:val="1"/>
-      <w:keepLines w:val="1"/>
-      <w:pageBreakBefore w:val="0"/>
-      <w:spacing w:after="40" w:before="200" w:lineRule="auto"/>
-    </w:pPr>
-    <w:rPr>
-      <w:b w:val="1"/>
-      <w:sz w:val="20"/>
-      <w:szCs w:val="20"/>
-    </w:rPr>
-  </w:style>
-  <w:style w:type="paragraph" w:styleId="Title">
-    <w:name w:val="Title"/>
-    <w:basedOn w:val="Normal"/>
-    <w:next w:val="Normal"/>
-    <w:pPr>
-      <w:keepNext w:val="1"/>
-      <w:keepLines w:val="1"/>
-      <w:pageBreakBefore w:val="0"/>
-      <w:spacing w:after="120" w:before="480" w:lineRule="auto"/>
-    </w:pPr>
-    <w:rPr>
-      <w:b w:val="1"/>
-      <w:sz w:val="72"/>
-      <w:szCs w:val="72"/>
-    </w:rPr>
-  </w:style>
-  <w:style w:type="paragraph" w:styleId="Normal" w:default="1">
-    <w:name w:val="Normal"/>
-    <w:qFormat w:val="1"/>
-    <w:rsid w:val="00ED0BEA"/>
-    <w:rPr>
-      <w:rFonts w:ascii="Arial" w:hAnsi="Arial"/>
-      <w:sz w:val="24"/>
-    </w:rPr>
-  </w:style>
-  <w:style w:type="paragraph" w:styleId="Ttulo1">
-    <w:name w:val="heading 1"/>
-    <w:basedOn w:val="Normal"/>
-    <w:next w:val="Normal"/>
-    <w:qFormat w:val="1"/>
-    <w:rsid w:val="00CE172C"/>
-    <w:pPr>
-      <w:keepNext w:val="1"/>
-      <w:outlineLvl w:val="0"/>
-    </w:pPr>
-    <w:rPr>
-      <w:sz w:val="32"/>
-    </w:rPr>
-  </w:style>
-  <w:style w:type="paragraph" w:styleId="Ttulo2">
-    <w:name w:val="heading 2"/>
-    <w:basedOn w:val="Normal"/>
-    <w:next w:val="Normal"/>
-    <w:qFormat w:val="1"/>
-    <w:rsid w:val="00CE172C"/>
-    <w:pPr>
-      <w:keepNext w:val="1"/>
-      <w:outlineLvl w:val="1"/>
-    </w:pPr>
-    <w:rPr>
-      <w:b w:val="1"/>
-      <w:sz w:val="20"/>
-    </w:rPr>
-  </w:style>
-  <w:style w:type="paragraph" w:styleId="Ttulo3">
-    <w:name w:val="heading 3"/>
-    <w:basedOn w:val="Normal"/>
-    <w:next w:val="Normal"/>
-    <w:qFormat w:val="1"/>
-    <w:rsid w:val="00CE172C"/>
-    <w:pPr>
-      <w:keepNext w:val="1"/>
-      <w:spacing w:after="60" w:before="60"/>
-      <w:outlineLvl w:val="2"/>
-    </w:pPr>
-    <w:rPr>
-      <w:b w:val="1"/>
-      <w:color w:val="ffffff"/>
-      <w:sz w:val="26"/>
-    </w:rPr>
-  </w:style>
-  <w:style w:type="paragraph" w:styleId="Ttulo4">
-    <w:name w:val="heading 4"/>
-    <w:basedOn w:val="Normal"/>
-    <w:next w:val="Normal"/>
-    <w:qFormat w:val="1"/>
-    <w:rsid w:val="00CE172C"/>
-    <w:pPr>
-      <w:keepNext w:val="1"/>
-      <w:spacing w:after="60" w:before="60"/>
-      <w:outlineLvl w:val="3"/>
-    </w:pPr>
-    <w:rPr>
-      <w:i w:val="1"/>
-      <w:sz w:val="18"/>
-    </w:rPr>
-  </w:style>
-  <w:style w:type="paragraph" w:styleId="Ttulo5">
-    <w:name w:val="heading 5"/>
-    <w:basedOn w:val="Normal"/>
-    <w:next w:val="Normal"/>
-    <w:qFormat w:val="1"/>
-    <w:rsid w:val="00CE172C"/>
-    <w:pPr>
-      <w:keepNext w:val="1"/>
-      <w:outlineLvl w:val="4"/>
-    </w:pPr>
-    <w:rPr>
-      <w:b w:val="1"/>
-      <w:sz w:val="18"/>
-    </w:rPr>
-  </w:style>
-  <w:style w:type="character" w:styleId="Fuentedeprrafopredeter" w:default="1">
-    <w:name w:val="Default Paragraph Font"/>
-    <w:uiPriority w:val="1"/>
-    <w:semiHidden w:val="1"/>
-    <w:unhideWhenUsed w:val="1"/>
-  </w:style>
-  <w:style w:type="table" w:styleId="Tablanormal" w:default="1">
-    <w:name w:val="Normal Table"/>
-    <w:uiPriority w:val="99"/>
-    <w:semiHidden w:val="1"/>
-    <w:unhideWhenUsed w:val="1"/>
-    <w:tblPr>
-      <w:tblInd w:w="0.0" w:type="dxa"/>
-      <w:tblCellMar>
-        <w:top w:w="0.0" w:type="dxa"/>
-        <w:left w:w="108.0" w:type="dxa"/>
-        <w:bottom w:w="0.0" w:type="dxa"/>
-        <w:right w:w="108.0" w:type="dxa"/>
-      </w:tblCellMar>
-    </w:tblPr>
-  </w:style>
-  <w:style w:type="numbering" w:styleId="Sinlista" w:default="1">
-    <w:name w:val="No List"/>
-    <w:uiPriority w:val="99"/>
-    <w:semiHidden w:val="1"/>
-    <w:unhideWhenUsed w:val="1"/>
-  </w:style>
-  <w:style w:type="paragraph" w:styleId="Encabezado">
-    <w:name w:val="header"/>
-    <w:basedOn w:val="Normal"/>
-    <w:rsid w:val="00CE172C"/>
-    <w:pPr>
-      <w:tabs>
-        <w:tab w:val="center" w:pos="4320"/>
-        <w:tab w:val="right" w:pos="8640"/>
-      </w:tabs>
-    </w:pPr>
-    <w:rPr>
-      <w:b w:val="1"/>
-      <w:sz w:val="18"/>
-    </w:rPr>
-  </w:style>
-  <w:style w:type="paragraph" w:styleId="Piedepgina">
-    <w:name w:val="footer"/>
-    <w:basedOn w:val="Normal"/>
-    <w:rsid w:val="00CE172C"/>
-    <w:pPr>
-      <w:tabs>
-        <w:tab w:val="center" w:pos="4320"/>
-        <w:tab w:val="right" w:pos="8640"/>
-      </w:tabs>
-    </w:pPr>
-  </w:style>
-  <w:style w:type="paragraph" w:styleId="Listaconnmeros">
-    <w:name w:val="List Number"/>
-    <w:basedOn w:val="Normal"/>
-    <w:rsid w:val="00CE172C"/>
-    <w:pPr>
-      <w:tabs>
-        <w:tab w:val="left" w:pos="360"/>
-      </w:tabs>
-      <w:ind w:left="360" w:hanging="360"/>
-    </w:pPr>
-  </w:style>
-  <w:style w:type="paragraph" w:styleId="CovFormText" w:customStyle="1">
-    <w:name w:val="Cov_Form Text"/>
-    <w:basedOn w:val="Encabezado"/>
-    <w:rsid w:val="00CE172C"/>
-    <w:pPr>
-      <w:tabs>
-        <w:tab w:val="clear" w:pos="4320"/>
-        <w:tab w:val="clear" w:pos="8640"/>
-      </w:tabs>
-      <w:spacing w:after="60" w:before="60"/>
-    </w:pPr>
-    <w:rPr>
-      <w:b w:val="0"/>
-      <w:noProof w:val="1"/>
-    </w:rPr>
-  </w:style>
-  <w:style w:type="paragraph" w:styleId="Textonotapie">
-    <w:name w:val="footnote text"/>
-    <w:basedOn w:val="Normal"/>
-    <w:semiHidden w:val="1"/>
-    <w:rsid w:val="00CE172C"/>
-    <w:rPr>
-      <w:sz w:val="18"/>
-    </w:rPr>
-  </w:style>
-  <w:style w:type="character" w:styleId="Refdenotaalpie">
-    <w:name w:val="footnote reference"/>
-    <w:basedOn w:val="Fuentedeprrafopredeter"/>
-    <w:semiHidden w:val="1"/>
-    <w:rsid w:val="00CE172C"/>
-    <w:rPr>
-      <w:sz w:val="20"/>
-      <w:vertAlign w:val="superscript"/>
-    </w:rPr>
-  </w:style>
-  <w:style w:type="paragraph" w:styleId="ABodyBullet1" w:customStyle="1">
-    <w:name w:val="A_Body Bullet 1"/>
-    <w:basedOn w:val="Normal"/>
-    <w:rsid w:val="00CE172C"/>
-    <w:pPr>
-      <w:spacing w:after="60" w:before="60"/>
-    </w:pPr>
-    <w:rPr>
-      <w:sz w:val="22"/>
-    </w:rPr>
-  </w:style>
-  <w:style w:type="character" w:styleId="Refdecomentario">
-    <w:name w:val="annotation reference"/>
-    <w:basedOn w:val="Fuentedeprrafopredeter"/>
-    <w:semiHidden w:val="1"/>
-    <w:rsid w:val="00CE172C"/>
-    <w:rPr>
-      <w:sz w:val="16"/>
-    </w:rPr>
-  </w:style>
-  <w:style w:type="paragraph" w:styleId="Textocomentario">
-    <w:name w:val="annotation text"/>
-    <w:basedOn w:val="Normal"/>
-    <w:semiHidden w:val="1"/>
-    <w:rsid w:val="00CE172C"/>
-    <w:rPr>
-      <w:sz w:val="20"/>
-    </w:rPr>
-  </w:style>
-  <w:style w:type="character" w:styleId="Hipervnculo">
-    <w:name w:val="Hyperlink"/>
-    <w:basedOn w:val="Fuentedeprrafopredeter"/>
-    <w:rsid w:val="00CE172C"/>
-    <w:rPr>
-      <w:color w:val="0000ff"/>
-      <w:u w:val="single"/>
-    </w:rPr>
-  </w:style>
-  <w:style w:type="character" w:styleId="Hipervnculovisitado">
-    <w:name w:val="FollowedHyperlink"/>
-    <w:basedOn w:val="Fuentedeprrafopredeter"/>
-    <w:rsid w:val="00CE172C"/>
-    <w:rPr>
-      <w:color w:val="800080"/>
-      <w:u w:val="single"/>
-    </w:rPr>
-  </w:style>
-  <w:style w:type="paragraph" w:styleId="TemplateNote" w:customStyle="1">
-    <w:name w:val="Template Note"/>
-    <w:basedOn w:val="Normal"/>
-    <w:rsid w:val="00CE172C"/>
-    <w:pPr>
-      <w:keepNext w:val="1"/>
-      <w:widowControl w:val="0"/>
-      <w:pBdr>
-        <w:top w:color="auto" w:space="1" w:sz="6" w:val="single"/>
-        <w:left w:color="auto" w:space="1" w:sz="6" w:val="single"/>
-        <w:bottom w:color="auto" w:space="1" w:sz="6" w:val="single"/>
-        <w:right w:color="auto" w:space="1" w:sz="6" w:val="single"/>
-      </w:pBdr>
-      <w:shd w:color="auto" w:fill="auto" w:val="pct5"/>
-      <w:spacing w:after="80" w:before="80"/>
-      <w:jc w:val="both"/>
-    </w:pPr>
-    <w:rPr>
-      <w:rFonts w:ascii="Times New Roman" w:hAnsi="Times New Roman"/>
-      <w:i w:val="1"/>
-      <w:snapToGrid w:val="0"/>
-      <w:color w:val="0000ff"/>
-      <w:sz w:val="20"/>
-      <w:lang w:eastAsia="en-US"/>
-    </w:rPr>
-  </w:style>
-  <w:style w:type="paragraph" w:styleId="Textodeglobo">
-    <w:name w:val="Balloon Text"/>
-    <w:basedOn w:val="Normal"/>
-    <w:semiHidden w:val="1"/>
-    <w:rsid w:val="009B6E90"/>
-    <w:rPr>
-      <w:rFonts w:ascii="Tahoma" w:cs="Tahoma" w:hAnsi="Tahoma"/>
-      <w:sz w:val="16"/>
-      <w:szCs w:val="16"/>
-    </w:rPr>
-  </w:style>
-  <w:style w:type="paragraph" w:styleId="Asuntodelcomentario">
-    <w:name w:val="annotation subject"/>
-    <w:basedOn w:val="Textocomentario"/>
-    <w:next w:val="Textocomentario"/>
-    <w:semiHidden w:val="1"/>
-    <w:rsid w:val="009B6E90"/>
-    <w:rPr>
-      <w:b w:val="1"/>
-      <w:bCs w:val="1"/>
-    </w:rPr>
-  </w:style>
-  <w:style w:type="paragraph" w:styleId="Subtitle">
-    <w:name w:val="Subtitle"/>
-    <w:basedOn w:val="Normal"/>
-    <w:next w:val="Normal"/>
-    <w:pPr>
-      <w:keepNext w:val="1"/>
-      <w:keepLines w:val="1"/>
-      <w:pageBreakBefore w:val="0"/>
-      <w:spacing w:after="80" w:before="360" w:lineRule="auto"/>
-    </w:pPr>
-    <w:rPr>
-      <w:rFonts w:ascii="Georgia" w:cs="Georgia" w:eastAsia="Georgia" w:hAnsi="Georgia"/>
-      <w:i w:val="1"/>
-      <w:color w:val="666666"/>
-      <w:sz w:val="48"/>
-      <w:szCs w:val="48"/>
-    </w:rPr>
-  </w:style>
-  <w:style w:type="table" w:styleId="Table1">
-    <w:basedOn w:val="TableNormal"/>
-    <w:tblPr>
-      <w:tblStyleRowBandSize w:val="1"/>
-      <w:tblStyleColBandSize w:val="1"/>
-      <w:tblCellMar>
-        <w:top w:w="0.0" w:type="dxa"/>
-        <w:left w:w="115.0" w:type="dxa"/>
-        <w:bottom w:w="0.0" w:type="dxa"/>
-        <w:right w:w="115.0" w:type="dxa"/>
-      </w:tblCellMar>
-    </w:tblPr>
-  </w:style>
-  <w:style w:type="table" w:styleId="Table2">
-    <w:basedOn w:val="TableNormal"/>
-    <w:tblPr>
-      <w:tblStyleRowBandSize w:val="1"/>
-      <w:tblStyleColBandSize w:val="1"/>
-      <w:tblCellMar>
-        <w:top w:w="0.0" w:type="dxa"/>
-        <w:left w:w="115.0" w:type="dxa"/>
-        <w:bottom w:w="0.0" w:type="dxa"/>
-        <w:right w:w="115.0" w:type="dxa"/>
-      </w:tblCellMar>
-    </w:tblPr>
-  </w:style>
-  <w:style w:type="table" w:styleId="Table3">
-    <w:basedOn w:val="TableNormal"/>
-    <w:tblPr>
-      <w:tblStyleRowBandSize w:val="1"/>
-      <w:tblStyleColBandSize w:val="1"/>
-      <w:tblCellMar>
-        <w:top w:w="0.0" w:type="dxa"/>
-        <w:left w:w="115.0" w:type="dxa"/>
-        <w:bottom w:w="0.0" w:type="dxa"/>
-        <w:right w:w="115.0" w:type="dxa"/>
-      </w:tblCellMar>
-    </w:tblPr>
-  </w:style>
-  <w:style w:type="table" w:styleId="Table4">
-    <w:basedOn w:val="TableNormal"/>
-    <w:tblPr>
-      <w:tblStyleRowBandSize w:val="1"/>
-      <w:tblStyleColBandSize w:val="1"/>
-      <w:tblCellMar>
-        <w:top w:w="0.0" w:type="dxa"/>
-        <w:left w:w="115.0" w:type="dxa"/>
-        <w:bottom w:w="0.0" w:type="dxa"/>
-        <w:right w:w="115.0" w:type="dxa"/>
-      </w:tblCellMar>
-    </w:tblPr>
-  </w:style>
-  <w:style w:type="table" w:styleId="Table5">
-    <w:basedOn w:val="TableNormal"/>
-    <w:tblPr>
-      <w:tblStyleRowBandSize w:val="1"/>
-      <w:tblStyleColBandSize w:val="1"/>
-      <w:tblCellMar>
-        <w:top w:w="0.0" w:type="dxa"/>
-        <w:left w:w="115.0" w:type="dxa"/>
-        <w:bottom w:w="0.0" w:type="dxa"/>
-        <w:right w:w="115.0" w:type="dxa"/>
-      </w:tblCellMar>
-    </w:tblPr>
-  </w:style>
-  <w:style w:type="table" w:styleId="Table6">
-    <w:basedOn w:val="TableNormal"/>
-    <w:tblPr>
-      <w:tblStyleRowBandSize w:val="1"/>
-      <w:tblStyleColBandSize w:val="1"/>
-      <w:tblCellMar>
-        <w:top w:w="0.0" w:type="dxa"/>
-        <w:left w:w="115.0" w:type="dxa"/>
-        <w:bottom w:w="0.0" w:type="dxa"/>
-        <w:right w:w="115.0" w:type="dxa"/>
-      </w:tblCellMar>
-    </w:tblPr>
-  </w:style>
-  <w:style w:type="table" w:styleId="Table7">
-    <w:basedOn w:val="TableNormal"/>
-    <w:tblPr>
-      <w:tblStyleRowBandSize w:val="1"/>
-      <w:tblStyleColBandSize w:val="1"/>
-      <w:tblCellMar>
-        <w:top w:w="0.0" w:type="dxa"/>
-        <w:left w:w="115.0" w:type="dxa"/>
-        <w:bottom w:w="0.0" w:type="dxa"/>
-        <w:right w:w="115.0" w:type="dxa"/>
-      </w:tblCellMar>
-    </w:tblPr>
-  </w:style>
-  <w:style w:type="table" w:styleId="Table8">
-    <w:basedOn w:val="TableNormal"/>
-    <w:tblPr>
-      <w:tblStyleRowBandSize w:val="1"/>
-      <w:tblStyleColBandSize w:val="1"/>
-      <w:tblCellMar>
-        <w:top w:w="0.0" w:type="dxa"/>
-        <w:left w:w="115.0" w:type="dxa"/>
-        <w:bottom w:w="0.0" w:type="dxa"/>
-        <w:right w:w="115.0" w:type="dxa"/>
-      </w:tblCellMar>
-    </w:tblPr>
-  </w:style>
-  <w:style w:type="table" w:styleId="Table9">
-    <w:basedOn w:val="TableNormal"/>
-    <w:tblPr>
-      <w:tblStyleRowBandSize w:val="1"/>
-      <w:tblStyleColBandSize w:val="1"/>
-      <w:tblCellMar>
-        <w:top w:w="0.0" w:type="dxa"/>
-        <w:left w:w="115.0" w:type="dxa"/>
-        <w:bottom w:w="0.0" w:type="dxa"/>
-        <w:right w:w="115.0" w:type="dxa"/>
-      </w:tblCellMar>
-    </w:tblPr>
-  </w:style>
-  <w:style w:type="table" w:styleId="Table10">
-    <w:basedOn w:val="TableNormal"/>
-    <w:tblPr>
-      <w:tblStyleRowBandSize w:val="1"/>
-      <w:tblStyleColBandSize w:val="1"/>
-      <w:tblCellMar>
-        <w:top w:w="0.0" w:type="dxa"/>
-        <w:left w:w="115.0" w:type="dxa"/>
-        <w:bottom w:w="0.0" w:type="dxa"/>
-        <w:right w:w="115.0" w:type="dxa"/>
-      </w:tblCellMar>
-    </w:tblPr>
-  </w:style>
-  <w:style w:type="table" w:styleId="Table11">
-    <w:basedOn w:val="TableNormal"/>
-    <w:tblPr>
-      <w:tblStyleRowBandSize w:val="1"/>
-      <w:tblStyleColBandSize w:val="1"/>
-      <w:tblCellMar>
-        <w:top w:w="0.0" w:type="dxa"/>
-        <w:left w:w="115.0" w:type="dxa"/>
-        <w:bottom w:w="0.0" w:type="dxa"/>
-        <w:right w:w="115.0" w:type="dxa"/>
-      </w:tblCellMar>
-    </w:tblPr>
-  </w:style>
-  <w:style w:type="table" w:styleId="Table12">
-    <w:basedOn w:val="TableNormal"/>
-    <w:tblPr>
-      <w:tblStyleRowBandSize w:val="1"/>
-      <w:tblStyleColBandSize w:val="1"/>
-      <w:tblCellMar>
-        <w:top w:w="0.0" w:type="dxa"/>
-        <w:left w:w="115.0" w:type="dxa"/>
-        <w:bottom w:w="0.0" w:type="dxa"/>
-        <w:right w:w="115.0" w:type="dxa"/>
-      </w:tblCellMar>
-    </w:tblPr>
-  </w:style>
-  <w:style w:type="table" w:styleId="Table13">
-    <w:basedOn w:val="TableNormal"/>
-    <w:tblPr>
-      <w:tblStyleRowBandSize w:val="1"/>
-      <w:tblStyleColBandSize w:val="1"/>
-      <w:tblCellMar>
-        <w:top w:w="0.0" w:type="dxa"/>
-        <w:left w:w="115.0" w:type="dxa"/>
-        <w:bottom w:w="0.0" w:type="dxa"/>
-        <w:right w:w="115.0" w:type="dxa"/>
-      </w:tblCellMar>
-    </w:tblPr>
-  </w:style>
   <w:style w:type="paragraph" w:styleId="Subtitle">
     <w:name w:val="Subtitle"/>
     <w:basedOn w:val="Normal"/>
@@ -12697,7 +12079,7 @@
 </file>
 
 <file path=word/theme/theme1.xml><?xml version="1.0" encoding="utf-8"?>
-<a:theme xmlns:a="http://schemas.openxmlformats.org/drawingml/2006/main" name="Tema de Office">
+<a:theme xmlns:a="http://schemas.openxmlformats.org/drawingml/2006/main" name="Office Theme">
   <a:themeElements>
     <a:clrScheme name="Office">
       <a:dk1>
@@ -12739,7 +12121,7 @@
     </a:clrScheme>
     <a:fontScheme name="Office">
       <a:majorFont>
-        <a:latin typeface="Cambria"/>
+        <a:latin typeface="Calibri"/>
         <a:ea typeface=""/>
         <a:cs typeface=""/>
         <a:font script="Jpan" typeface="ＭＳ ゴシック"/>
@@ -12771,9 +12153,10 @@
         <a:font script="Mong" typeface="Mongolian Baiti"/>
         <a:font script="Viet" typeface="Times New Roman"/>
         <a:font script="Uigh" typeface="Microsoft Uighur"/>
+        <a:font script="Geor" typeface="Sylfaen"/>
       </a:majorFont>
       <a:minorFont>
-        <a:latin typeface="Calibri"/>
+        <a:latin typeface="Cambria"/>
         <a:ea typeface=""/>
         <a:cs typeface=""/>
         <a:font script="Jpan" typeface="ＭＳ 明朝"/>
@@ -12805,6 +12188,7 @@
         <a:font script="Mong" typeface="Mongolian Baiti"/>
         <a:font script="Viet" typeface="Arial"/>
         <a:font script="Uigh" typeface="Microsoft Uighur"/>
+        <a:font script="Geor" typeface="Sylfaen"/>
       </a:minorFont>
     </a:fontScheme>
     <a:fmtScheme name="Office">
@@ -12839,20 +12223,16 @@
           <a:gsLst>
             <a:gs pos="0">
               <a:schemeClr val="phClr">
-                <a:shade val="51000"/>
-                <a:satMod val="130000"/>
-              </a:schemeClr>
-            </a:gs>
-            <a:gs pos="80000">
-              <a:schemeClr val="phClr">
-                <a:shade val="93000"/>
+                <a:tint val="100000"/>
+                <a:shade val="100000"/>
                 <a:satMod val="130000"/>
               </a:schemeClr>
             </a:gs>
             <a:gs pos="100000">
               <a:schemeClr val="phClr">
-                <a:shade val="94000"/>
-                <a:satMod val="135000"/>
+                <a:tint val="50000"/>
+                <a:shade val="100000"/>
+                <a:satMod val="350000"/>
               </a:schemeClr>
             </a:gs>
           </a:gsLst>
@@ -12974,22 +12354,46 @@
       </a:bgFillStyleLst>
     </a:fmtScheme>
   </a:themeElements>
-  <a:objectDefaults/>
+  <a:objectDefaults>
+    <a:spDef>
+      <a:spPr/>
+      <a:bodyPr/>
+      <a:lstStyle/>
+      <a:style>
+        <a:lnRef idx="1">
+          <a:schemeClr val="accent1"/>
+        </a:lnRef>
+        <a:fillRef idx="3">
+          <a:schemeClr val="accent1"/>
+        </a:fillRef>
+        <a:effectRef idx="2">
+          <a:schemeClr val="accent1"/>
+        </a:effectRef>
+        <a:fontRef idx="minor">
+          <a:schemeClr val="lt1"/>
+        </a:fontRef>
+      </a:style>
+    </a:spDef>
+    <a:lnDef>
+      <a:spPr/>
+      <a:bodyPr/>
+      <a:lstStyle/>
+      <a:style>
+        <a:lnRef idx="2">
+          <a:schemeClr val="accent1"/>
+        </a:lnRef>
+        <a:fillRef idx="0">
+          <a:schemeClr val="accent1"/>
+        </a:fillRef>
+        <a:effectRef idx="1">
+          <a:schemeClr val="accent1"/>
+        </a:effectRef>
+        <a:fontRef idx="minor">
+          <a:schemeClr val="tx1"/>
+        </a:fontRef>
+      </a:style>
+    </a:lnDef>
+  </a:objectDefaults>
   <a:extraClrSchemeLst/>
 </a:theme>
-</file>
-
-<file path=customXML/item1.xml><?xml version="1.0" encoding="utf-8"?>
-<go:gDocsCustomXmlDataStorage xmlns:go="http://customooxmlschemas.google.com/" xmlns:r="http://schemas.openxmlformats.org/officeDocument/2006/relationships" uri="GoogleDocsCustomDataVersion2">
-  <go:docsCustomData xmlns:go="http://customooxmlschemas.google.com/" roundtripDataSignature="AMtx7mjTW8HJtApzY84zsW8J1gPmWwTtvQ==">CgMxLjA4AHIhMXZESmszRXJiN3d6MXFzVmlEczhRdmlhMHJsSDdnV0Zy</go:docsCustomData>
-</go:gDocsCustomXmlDataStorage>
-</file>
-
-<file path=customXML/itemProps1.xml><?xml version="1.0" encoding="utf-8"?>
-<ds:datastoreItem xmlns:ds="http://schemas.openxmlformats.org/officeDocument/2006/customXml" ds:itemID="{11111111-1234-1234-1234-123412341234}">
-  <ds:schemaRefs>
-    <ds:schemaRef ds:uri="http://schemas.openxmlformats.org/officeDocument/2006/relationships"/>
-    <ds:schemaRef ds:uri="http://customooxmlschemas.google.com/"/>
-  </ds:schemaRefs>
-</ds:datastoreItem>
 </file>
--- a/Fase 2/Evidencias Proyecto/Evidencias de documentación/acta_de_constitucion_mesalista.docx
+++ b/Fase 2/Evidencias Proyecto/Evidencias de documentación/acta_de_constitucion_mesalista.docx
@@ -34,10 +34,10 @@
       </w:tblPr>
       <w:tblGrid>
         <w:gridCol w:w="2834"/>
-        <w:gridCol w:w="3686"/>
-        <w:gridCol w:w="709"/>
-        <w:gridCol w:w="709"/>
-        <w:gridCol w:w="2126"/>
+        <w:gridCol w:w="3687"/>
+        <w:gridCol w:w="708"/>
+        <w:gridCol w:w="710"/>
+        <w:gridCol w:w="2125"/>
       </w:tblGrid>
       <w:tr>
         <w:trPr>
@@ -62,7 +62,6 @@
               <w:keepNext w:val="true"/>
               <w:keepLines w:val="false"/>
               <w:widowControl/>
-              <w:pBdr/>
               <w:shd w:val="clear" w:fill="auto"/>
               <w:spacing w:lineRule="auto" w:line="240" w:before="60" w:after="60"/>
               <w:ind w:hanging="0" w:left="0" w:right="0"/>
@@ -130,7 +129,6 @@
               <w:keepNext w:val="false"/>
               <w:keepLines w:val="false"/>
               <w:widowControl/>
-              <w:pBdr/>
               <w:shd w:val="clear" w:fill="auto"/>
               <w:tabs>
                 <w:tab w:val="clear" w:pos="720"/>
@@ -183,7 +181,7 @@
         </w:tc>
         <w:tc>
           <w:tcPr>
-            <w:tcW w:w="3686" w:type="dxa"/>
+            <w:tcW w:w="3687" w:type="dxa"/>
             <w:tcBorders>
               <w:top w:val="single" w:sz="6" w:space="0" w:color="000000"/>
               <w:left w:val="single" w:sz="6" w:space="0" w:color="000000"/>
@@ -197,7 +195,6 @@
               <w:keepNext w:val="false"/>
               <w:keepLines w:val="false"/>
               <w:widowControl/>
-              <w:pBdr/>
               <w:shd w:val="clear" w:fill="auto"/>
               <w:tabs>
                 <w:tab w:val="clear" w:pos="720"/>
@@ -253,7 +250,6 @@
               <w:keepNext w:val="false"/>
               <w:keepLines w:val="false"/>
               <w:widowControl/>
-              <w:pBdr/>
               <w:shd w:val="clear" w:fill="auto"/>
               <w:tabs>
                 <w:tab w:val="clear" w:pos="720"/>
@@ -306,7 +302,7 @@
         </w:tc>
         <w:tc>
           <w:tcPr>
-            <w:tcW w:w="2126" w:type="dxa"/>
+            <w:tcW w:w="2125" w:type="dxa"/>
             <w:tcBorders>
               <w:top w:val="single" w:sz="6" w:space="0" w:color="000000"/>
               <w:left w:val="single" w:sz="6" w:space="0" w:color="000000"/>
@@ -320,7 +316,6 @@
               <w:keepNext w:val="false"/>
               <w:keepLines w:val="false"/>
               <w:widowControl/>
-              <w:pBdr/>
               <w:shd w:val="clear" w:fill="auto"/>
               <w:tabs>
                 <w:tab w:val="clear" w:pos="720"/>
@@ -380,7 +375,6 @@
               <w:keepNext w:val="false"/>
               <w:keepLines w:val="false"/>
               <w:widowControl/>
-              <w:pBdr/>
               <w:shd w:val="clear" w:fill="auto"/>
               <w:tabs>
                 <w:tab w:val="clear" w:pos="720"/>
@@ -448,7 +442,6 @@
               <w:keepNext w:val="false"/>
               <w:keepLines w:val="false"/>
               <w:widowControl/>
-              <w:pBdr/>
               <w:shd w:val="clear" w:fill="auto"/>
               <w:tabs>
                 <w:tab w:val="clear" w:pos="720"/>
@@ -508,7 +501,6 @@
               <w:keepNext w:val="false"/>
               <w:keepLines w:val="false"/>
               <w:widowControl/>
-              <w:pBdr/>
               <w:shd w:val="clear" w:fill="auto"/>
               <w:tabs>
                 <w:tab w:val="clear" w:pos="720"/>
@@ -561,7 +553,7 @@
         </w:tc>
         <w:tc>
           <w:tcPr>
-            <w:tcW w:w="3686" w:type="dxa"/>
+            <w:tcW w:w="3687" w:type="dxa"/>
             <w:tcBorders>
               <w:top w:val="single" w:sz="6" w:space="0" w:color="000000"/>
               <w:left w:val="single" w:sz="6" w:space="0" w:color="000000"/>
@@ -575,7 +567,6 @@
               <w:keepNext w:val="false"/>
               <w:keepLines w:val="false"/>
               <w:widowControl/>
-              <w:pBdr/>
               <w:shd w:val="clear" w:fill="auto"/>
               <w:tabs>
                 <w:tab w:val="clear" w:pos="720"/>
@@ -615,7 +606,7 @@
         </w:tc>
         <w:tc>
           <w:tcPr>
-            <w:tcW w:w="709" w:type="dxa"/>
+            <w:tcW w:w="708" w:type="dxa"/>
             <w:tcBorders>
               <w:top w:val="single" w:sz="6" w:space="0" w:color="000000"/>
               <w:left w:val="single" w:sz="6" w:space="0" w:color="000000"/>
@@ -630,7 +621,6 @@
               <w:keepNext w:val="false"/>
               <w:keepLines w:val="false"/>
               <w:widowControl/>
-              <w:pBdr/>
               <w:shd w:val="clear" w:fill="auto"/>
               <w:tabs>
                 <w:tab w:val="clear" w:pos="720"/>
@@ -698,7 +688,6 @@
               <w:keepNext w:val="false"/>
               <w:keepLines w:val="false"/>
               <w:widowControl/>
-              <w:pBdr/>
               <w:shd w:val="clear" w:fill="auto"/>
               <w:tabs>
                 <w:tab w:val="clear" w:pos="720"/>
@@ -758,7 +747,6 @@
               <w:keepNext w:val="false"/>
               <w:keepLines w:val="false"/>
               <w:widowControl/>
-              <w:pBdr/>
               <w:shd w:val="clear" w:fill="auto"/>
               <w:tabs>
                 <w:tab w:val="clear" w:pos="720"/>
@@ -826,7 +814,6 @@
               <w:keepNext w:val="false"/>
               <w:keepLines w:val="false"/>
               <w:widowControl/>
-              <w:pBdr/>
               <w:shd w:val="clear" w:fill="auto"/>
               <w:tabs>
                 <w:tab w:val="clear" w:pos="720"/>
@@ -886,7 +873,6 @@
               <w:keepNext w:val="false"/>
               <w:keepLines w:val="false"/>
               <w:widowControl/>
-              <w:pBdr/>
               <w:shd w:val="clear" w:fill="auto"/>
               <w:tabs>
                 <w:tab w:val="clear" w:pos="720"/>
@@ -939,7 +925,7 @@
         </w:tc>
         <w:tc>
           <w:tcPr>
-            <w:tcW w:w="3686" w:type="dxa"/>
+            <w:tcW w:w="3687" w:type="dxa"/>
             <w:tcBorders>
               <w:top w:val="single" w:sz="6" w:space="0" w:color="000000"/>
               <w:left w:val="single" w:sz="6" w:space="0" w:color="000000"/>
@@ -972,7 +958,7 @@
         </w:tc>
         <w:tc>
           <w:tcPr>
-            <w:tcW w:w="709" w:type="dxa"/>
+            <w:tcW w:w="708" w:type="dxa"/>
             <w:tcBorders>
               <w:top w:val="single" w:sz="6" w:space="0" w:color="000000"/>
               <w:left w:val="single" w:sz="6" w:space="0" w:color="000000"/>
@@ -987,7 +973,6 @@
               <w:keepNext w:val="false"/>
               <w:keepLines w:val="false"/>
               <w:widowControl/>
-              <w:pBdr/>
               <w:shd w:val="clear" w:fill="auto"/>
               <w:tabs>
                 <w:tab w:val="clear" w:pos="720"/>
@@ -1055,7 +1040,6 @@
               <w:keepNext w:val="false"/>
               <w:keepLines w:val="false"/>
               <w:widowControl/>
-              <w:pBdr/>
               <w:shd w:val="clear" w:fill="auto"/>
               <w:tabs>
                 <w:tab w:val="clear" w:pos="720"/>
@@ -1115,7 +1099,6 @@
               <w:keepNext w:val="false"/>
               <w:keepLines w:val="false"/>
               <w:widowControl/>
-              <w:pBdr/>
               <w:shd w:val="clear" w:fill="auto"/>
               <w:tabs>
                 <w:tab w:val="clear" w:pos="720"/>
@@ -1223,7 +1206,6 @@
         <w:keepLines w:val="false"/>
         <w:pageBreakBefore w:val="false"/>
         <w:widowControl/>
-        <w:pBdr/>
         <w:shd w:val="clear" w:fill="auto"/>
         <w:tabs>
           <w:tab w:val="clear" w:pos="720"/>
@@ -1291,8 +1273,8 @@
       <w:tblGrid>
         <w:gridCol w:w="4678"/>
         <w:gridCol w:w="435"/>
-        <w:gridCol w:w="4527"/>
-        <w:gridCol w:w="424"/>
+        <w:gridCol w:w="4528"/>
+        <w:gridCol w:w="423"/>
       </w:tblGrid>
       <w:tr>
         <w:trPr>
@@ -1317,7 +1299,6 @@
               <w:keepNext w:val="true"/>
               <w:keepLines w:val="false"/>
               <w:widowControl/>
-              <w:pBdr/>
               <w:shd w:val="clear" w:fill="auto"/>
               <w:spacing w:lineRule="auto" w:line="240" w:before="60" w:after="60"/>
               <w:ind w:hanging="0" w:left="0" w:right="0"/>
@@ -1386,7 +1367,6 @@
               <w:keepNext w:val="false"/>
               <w:keepLines w:val="false"/>
               <w:widowControl/>
-              <w:pBdr/>
               <w:shd w:val="clear" w:fill="auto"/>
               <w:tabs>
                 <w:tab w:val="clear" w:pos="720"/>
@@ -1538,7 +1518,6 @@
               <w:keepNext w:val="false"/>
               <w:keepLines w:val="false"/>
               <w:widowControl/>
-              <w:pBdr/>
               <w:shd w:val="clear" w:fill="auto"/>
               <w:tabs>
                 <w:tab w:val="clear" w:pos="720"/>
@@ -1605,110 +1584,21 @@
           </w:tcPr>
           <w:p>
             <w:pPr>
-              <w:pStyle w:val="normal1"/>
-              <w:tabs>
-                <w:tab w:val="clear" w:pos="720"/>
-                <w:tab w:val="center" w:pos="4320" w:leader="none"/>
-                <w:tab w:val="right" w:pos="8640" w:leader="none"/>
-              </w:tabs>
-              <w:spacing w:lineRule="auto" w:line="240" w:before="60" w:after="60"/>
-              <w:rPr>
-                <w:sz w:val="18"/>
-                <w:szCs w:val="18"/>
-              </w:rPr>
-            </w:pPr>
-            <w:r>
-              <w:rPr>
-                <w:sz w:val="18"/>
-                <w:szCs w:val="18"/>
-              </w:rPr>
-              <w:t>Mejorar la experiencia del cliente en los restaurantes a través de una plataforma web intuitiva que permita a los comensales realizar pedidos de manera autónoma desde dispositivos en la mesa o sus propios teléfonos móviles. El sistema proporcionará una experiencia moderna y eficiente, reduciendo los tiempos de espera y facilitando la interacción con el menú.</w:t>
-            </w:r>
-          </w:p>
-          <w:p>
-            <w:pPr>
-              <w:pStyle w:val="normal1"/>
-              <w:tabs>
-                <w:tab w:val="clear" w:pos="720"/>
-                <w:tab w:val="center" w:pos="4320" w:leader="none"/>
-                <w:tab w:val="right" w:pos="8640" w:leader="none"/>
-              </w:tabs>
-              <w:spacing w:lineRule="auto" w:line="240" w:before="60" w:after="60"/>
-              <w:rPr>
-                <w:sz w:val="18"/>
-                <w:szCs w:val="18"/>
-              </w:rPr>
-            </w:pPr>
-            <w:r>
-              <w:rPr>
-                <w:sz w:val="18"/>
-                <w:szCs w:val="18"/>
-              </w:rPr>
-            </w:r>
-          </w:p>
-          <w:p>
-            <w:pPr>
-              <w:pStyle w:val="normal1"/>
-              <w:tabs>
-                <w:tab w:val="clear" w:pos="720"/>
-                <w:tab w:val="center" w:pos="4320" w:leader="none"/>
-                <w:tab w:val="right" w:pos="8640" w:leader="none"/>
-              </w:tabs>
-              <w:spacing w:lineRule="auto" w:line="240" w:before="60" w:after="60"/>
-              <w:rPr>
-                <w:sz w:val="18"/>
-                <w:szCs w:val="18"/>
-              </w:rPr>
-            </w:pPr>
-            <w:r>
-              <w:rPr>
-                <w:sz w:val="18"/>
-                <w:szCs w:val="18"/>
-              </w:rPr>
-              <w:t>Optimizar la gestión interna del restaurante, mejorando la comunicación entre la cocina, los meseros y los clientes mediante módulos dedicados que permitan un flujo de trabajo eficiente y sin interrupciones. El sistema brindará a los cocineros y meseros herramientas para gestionar y actualizar el estado de los pedidos de manera rápida y precisa.</w:t>
-            </w:r>
-          </w:p>
-          <w:p>
-            <w:pPr>
-              <w:pStyle w:val="normal1"/>
-              <w:tabs>
-                <w:tab w:val="clear" w:pos="720"/>
-                <w:tab w:val="center" w:pos="4320" w:leader="none"/>
-                <w:tab w:val="right" w:pos="8640" w:leader="none"/>
-              </w:tabs>
-              <w:spacing w:lineRule="auto" w:line="240" w:before="60" w:after="60"/>
-              <w:rPr>
-                <w:sz w:val="18"/>
-                <w:szCs w:val="18"/>
-              </w:rPr>
-            </w:pPr>
-            <w:r>
-              <w:rPr>
-                <w:sz w:val="18"/>
-                <w:szCs w:val="18"/>
-              </w:rPr>
-            </w:r>
-          </w:p>
-          <w:p>
-            <w:pPr>
-              <w:pStyle w:val="normal1"/>
-              <w:tabs>
-                <w:tab w:val="clear" w:pos="720"/>
-                <w:tab w:val="center" w:pos="4320" w:leader="none"/>
-                <w:tab w:val="right" w:pos="8640" w:leader="none"/>
-              </w:tabs>
-              <w:spacing w:lineRule="auto" w:line="240" w:before="60" w:after="60"/>
-              <w:rPr>
-                <w:sz w:val="18"/>
-                <w:szCs w:val="18"/>
-              </w:rPr>
-            </w:pPr>
-            <w:r>
-              <w:rPr>
-                <w:sz w:val="18"/>
-                <w:szCs w:val="18"/>
-              </w:rPr>
-              <w:t>Proporcionar un panel de administración centralizado que permita a los administradores gestionar de manera eficiente el menú, productos, categorías, mesas, precios y usuarios del restaurante. Este panel incluirá herramientas para la gestión del inventario, la organización del menú y la visualización de estadísticas de ventas y tiempos de respuesta.</w:t>
+              <w:pStyle w:val="normal2"/>
+              <w:keepNext w:val="true"/>
+              <w:spacing w:lineRule="auto" w:line="240" w:before="60" w:after="60"/>
+              <w:rPr>
+                <w:b/>
+                <w:sz w:val="26"/>
+                <w:szCs w:val="26"/>
+              </w:rPr>
+            </w:pPr>
+            <w:r>
+              <w:rPr>
+                <w:sz w:val="20"/>
+                <w:szCs w:val="20"/>
+              </w:rPr>
+              <w:t>Desarrollar e implementar un sistema web de gestión de pedidos y servicios en restaurantes que optimice la eficiencia operativa, mejore la experiencia del cliente presencial al permitirle realizar pedidos de forma autónoma y en tiempo real, y garantice un flujo de información claro y eficiente entre las mesas, la cocina y el personal, con un enfoque en reducir errores, tiempos de gestión y aumentar la satisfacción del cliente</w:t>
             </w:r>
           </w:p>
         </w:tc>
@@ -1733,7 +1623,6 @@
               <w:keepNext w:val="false"/>
               <w:keepLines w:val="false"/>
               <w:widowControl/>
-              <w:pBdr/>
               <w:shd w:val="clear" w:fill="auto"/>
               <w:tabs>
                 <w:tab w:val="clear" w:pos="720"/>
@@ -1780,7 +1669,7 @@
                 <w:shd w:fill="auto" w:val="clear"/>
                 <w:vertAlign w:val="baseline"/>
               </w:rPr>
-              <w:t xml:space="preserve">Entregables  </w:t>
+              <w:t>Entregables</w:t>
             </w:r>
           </w:p>
         </w:tc>
@@ -1855,13 +1744,6 @@
               </w:rPr>
               <w:t>Carta gantt.</w:t>
             </w:r>
-            <w:r>
-              <w:rPr>
-                <w:sz w:val="18"/>
-                <w:szCs w:val="18"/>
-              </w:rPr>
-              <w:tab/>
-            </w:r>
           </w:p>
           <w:p>
             <w:pPr>
@@ -2059,7 +1941,6 @@
               <w:keepNext w:val="false"/>
               <w:keepLines w:val="false"/>
               <w:widowControl/>
-              <w:pBdr/>
               <w:shd w:val="clear" w:fill="auto"/>
               <w:tabs>
                 <w:tab w:val="clear" w:pos="720"/>
@@ -2619,7 +2500,6 @@
               <w:keepNext w:val="false"/>
               <w:keepLines w:val="false"/>
               <w:widowControl/>
-              <w:pBdr/>
               <w:shd w:val="clear" w:fill="auto"/>
               <w:tabs>
                 <w:tab w:val="clear" w:pos="720"/>
@@ -2686,7 +2566,7 @@
                 <w:shd w:fill="auto" w:val="clear"/>
                 <w:vertAlign w:val="baseline"/>
               </w:rPr>
-              <w:t xml:space="preserve">: </w:t>
+              <w:t>:</w:t>
             </w:r>
           </w:p>
         </w:tc>
@@ -2710,7 +2590,6 @@
               <w:keepNext w:val="false"/>
               <w:keepLines w:val="false"/>
               <w:widowControl/>
-              <w:pBdr/>
               <w:shd w:val="clear" w:fill="auto"/>
               <w:tabs>
                 <w:tab w:val="clear" w:pos="720"/>
@@ -2777,7 +2656,6 @@
               <w:keepNext w:val="false"/>
               <w:keepLines w:val="false"/>
               <w:widowControl/>
-              <w:pBdr/>
               <w:shd w:val="clear" w:fill="auto"/>
               <w:tabs>
                 <w:tab w:val="clear" w:pos="720"/>
@@ -2829,7 +2707,7 @@
         </w:tc>
         <w:tc>
           <w:tcPr>
-            <w:tcW w:w="4527" w:type="dxa"/>
+            <w:tcW w:w="4528" w:type="dxa"/>
             <w:tcBorders>
               <w:top w:val="single" w:sz="6" w:space="0" w:color="000000"/>
               <w:left w:val="single" w:sz="6" w:space="0" w:color="000000"/>
@@ -2844,7 +2722,6 @@
               <w:keepNext w:val="false"/>
               <w:keepLines w:val="false"/>
               <w:widowControl/>
-              <w:pBdr/>
               <w:shd w:val="clear" w:fill="auto"/>
               <w:tabs>
                 <w:tab w:val="clear" w:pos="720"/>
@@ -2897,7 +2774,7 @@
         </w:tc>
         <w:tc>
           <w:tcPr>
-            <w:tcW w:w="424" w:type="dxa"/>
+            <w:tcW w:w="423" w:type="dxa"/>
             <w:tcBorders>
               <w:top w:val="single" w:sz="6" w:space="0" w:color="000000"/>
               <w:left w:val="single" w:sz="6" w:space="0" w:color="000000"/>
@@ -2911,7 +2788,6 @@
               <w:keepNext w:val="false"/>
               <w:keepLines w:val="false"/>
               <w:widowControl/>
-              <w:pBdr/>
               <w:shd w:val="clear" w:fill="auto"/>
               <w:tabs>
                 <w:tab w:val="clear" w:pos="720"/>
@@ -2969,7 +2845,6 @@
               <w:keepNext w:val="false"/>
               <w:keepLines w:val="false"/>
               <w:widowControl/>
-              <w:pBdr/>
               <w:shd w:val="clear" w:fill="auto"/>
               <w:tabs>
                 <w:tab w:val="clear" w:pos="720"/>
@@ -3036,7 +2911,6 @@
               <w:keepNext w:val="false"/>
               <w:keepLines w:val="false"/>
               <w:widowControl/>
-              <w:pBdr/>
               <w:shd w:val="clear" w:fill="auto"/>
               <w:tabs>
                 <w:tab w:val="clear" w:pos="720"/>
@@ -3088,7 +2962,7 @@
         </w:tc>
         <w:tc>
           <w:tcPr>
-            <w:tcW w:w="4527" w:type="dxa"/>
+            <w:tcW w:w="4528" w:type="dxa"/>
             <w:tcBorders>
               <w:top w:val="single" w:sz="6" w:space="0" w:color="000000"/>
               <w:left w:val="single" w:sz="6" w:space="0" w:color="000000"/>
@@ -3103,7 +2977,6 @@
               <w:keepNext w:val="false"/>
               <w:keepLines w:val="false"/>
               <w:widowControl/>
-              <w:pBdr/>
               <w:shd w:val="clear" w:fill="auto"/>
               <w:tabs>
                 <w:tab w:val="clear" w:pos="720"/>
@@ -3156,7 +3029,7 @@
         </w:tc>
         <w:tc>
           <w:tcPr>
-            <w:tcW w:w="424" w:type="dxa"/>
+            <w:tcW w:w="423" w:type="dxa"/>
             <w:tcBorders>
               <w:top w:val="single" w:sz="6" w:space="0" w:color="000000"/>
               <w:left w:val="single" w:sz="6" w:space="0" w:color="000000"/>
@@ -3170,7 +3043,6 @@
               <w:keepNext w:val="false"/>
               <w:keepLines w:val="false"/>
               <w:widowControl/>
-              <w:pBdr/>
               <w:shd w:val="clear" w:fill="auto"/>
               <w:tabs>
                 <w:tab w:val="clear" w:pos="720"/>
@@ -3229,7 +3101,6 @@
         <w:keepLines w:val="false"/>
         <w:pageBreakBefore w:val="false"/>
         <w:widowControl/>
-        <w:pBdr/>
         <w:shd w:val="clear" w:fill="auto"/>
         <w:tabs>
           <w:tab w:val="clear" w:pos="720"/>
@@ -3318,7 +3189,6 @@
               <w:keepNext w:val="true"/>
               <w:keepLines w:val="false"/>
               <w:widowControl/>
-              <w:pBdr/>
               <w:shd w:val="clear" w:fill="auto"/>
               <w:spacing w:lineRule="auto" w:line="240" w:before="60" w:after="60"/>
               <w:ind w:hanging="0" w:left="0" w:right="0"/>
@@ -3385,7 +3255,6 @@
               <w:keepNext w:val="false"/>
               <w:keepLines w:val="false"/>
               <w:widowControl/>
-              <w:pBdr/>
               <w:shd w:val="clear" w:fill="auto"/>
               <w:tabs>
                 <w:tab w:val="clear" w:pos="720"/>
@@ -3474,7 +3343,7 @@
                 <w:sz w:val="18"/>
                 <w:szCs w:val="18"/>
               </w:rPr>
-              <w:t xml:space="preserve">Inicio del proyecto (Semana 1).  </w:t>
+              <w:t>Inicio del proyecto (Semana 1).</w:t>
             </w:r>
           </w:p>
           <w:p>
@@ -3595,7 +3464,6 @@
         <w:keepLines w:val="false"/>
         <w:pageBreakBefore w:val="false"/>
         <w:widowControl/>
-        <w:pBdr/>
         <w:shd w:val="clear" w:fill="auto"/>
         <w:tabs>
           <w:tab w:val="clear" w:pos="720"/>
@@ -3688,7 +3556,6 @@
               <w:keepNext w:val="true"/>
               <w:keepLines w:val="false"/>
               <w:widowControl/>
-              <w:pBdr/>
               <w:shd w:val="clear" w:fill="auto"/>
               <w:spacing w:lineRule="auto" w:line="240" w:before="60" w:after="60"/>
               <w:ind w:hanging="0" w:left="0" w:right="0"/>
@@ -3730,7 +3597,7 @@
                 <w:shd w:fill="auto" w:val="clear"/>
                 <w:vertAlign w:val="baseline"/>
               </w:rPr>
-              <w:t xml:space="preserve">Riesgos del Proyecto </w:t>
+              <w:t>Riesgos del Proyecto</w:t>
             </w:r>
           </w:p>
         </w:tc>
@@ -3756,7 +3623,6 @@
               <w:keepNext w:val="false"/>
               <w:keepLines w:val="false"/>
               <w:widowControl/>
-              <w:pBdr/>
               <w:shd w:val="clear" w:fill="auto"/>
               <w:tabs>
                 <w:tab w:val="clear" w:pos="720"/>
@@ -3824,7 +3690,6 @@
               <w:keepNext w:val="false"/>
               <w:keepLines w:val="false"/>
               <w:widowControl/>
-              <w:pBdr/>
               <w:shd w:val="clear" w:fill="auto"/>
               <w:tabs>
                 <w:tab w:val="clear" w:pos="720"/>
@@ -3892,7 +3757,6 @@
               <w:keepNext w:val="false"/>
               <w:keepLines w:val="false"/>
               <w:widowControl/>
-              <w:pBdr/>
               <w:shd w:val="clear" w:fill="auto"/>
               <w:tabs>
                 <w:tab w:val="clear" w:pos="720"/>
@@ -3960,7 +3824,6 @@
               <w:keepNext w:val="false"/>
               <w:keepLines w:val="false"/>
               <w:widowControl/>
-              <w:pBdr/>
               <w:shd w:val="clear" w:fill="auto"/>
               <w:tabs>
                 <w:tab w:val="clear" w:pos="720"/>
@@ -4032,7 +3895,6 @@
               <w:keepNext w:val="false"/>
               <w:keepLines w:val="false"/>
               <w:widowControl/>
-              <w:pBdr/>
               <w:shd w:val="clear" w:fill="auto"/>
               <w:tabs>
                 <w:tab w:val="clear" w:pos="720"/>
@@ -4086,7 +3948,6 @@
               <w:keepNext w:val="false"/>
               <w:keepLines w:val="false"/>
               <w:widowControl/>
-              <w:pBdr/>
               <w:shd w:val="clear" w:fill="auto"/>
               <w:tabs>
                 <w:tab w:val="clear" w:pos="720"/>
@@ -4140,7 +4001,6 @@
               <w:keepNext w:val="false"/>
               <w:keepLines w:val="false"/>
               <w:widowControl/>
-              <w:pBdr/>
               <w:shd w:val="clear" w:fill="auto"/>
               <w:tabs>
                 <w:tab w:val="clear" w:pos="720"/>
@@ -4194,7 +4054,6 @@
               <w:keepNext w:val="false"/>
               <w:keepLines w:val="false"/>
               <w:widowControl/>
-              <w:pBdr/>
               <w:shd w:val="clear" w:fill="auto"/>
               <w:tabs>
                 <w:tab w:val="clear" w:pos="720"/>
@@ -4253,7 +4112,6 @@
               <w:keepNext w:val="false"/>
               <w:keepLines w:val="false"/>
               <w:widowControl/>
-              <w:pBdr/>
               <w:shd w:val="clear" w:fill="auto"/>
               <w:tabs>
                 <w:tab w:val="clear" w:pos="720"/>
@@ -4293,7 +4151,6 @@
               <w:keepNext w:val="false"/>
               <w:keepLines w:val="false"/>
               <w:widowControl/>
-              <w:pBdr/>
               <w:shd w:val="clear" w:fill="auto"/>
               <w:tabs>
                 <w:tab w:val="clear" w:pos="720"/>
@@ -4333,7 +4190,6 @@
               <w:keepNext w:val="false"/>
               <w:keepLines w:val="false"/>
               <w:widowControl/>
-              <w:pBdr/>
               <w:shd w:val="clear" w:fill="auto"/>
               <w:tabs>
                 <w:tab w:val="clear" w:pos="720"/>
@@ -4373,7 +4229,6 @@
               <w:keepNext w:val="false"/>
               <w:keepLines w:val="false"/>
               <w:widowControl/>
-              <w:pBdr/>
               <w:shd w:val="clear" w:fill="auto"/>
               <w:tabs>
                 <w:tab w:val="clear" w:pos="720"/>
@@ -4418,7 +4273,6 @@
               <w:keepNext w:val="false"/>
               <w:keepLines w:val="false"/>
               <w:widowControl/>
-              <w:pBdr/>
               <w:shd w:val="clear" w:fill="auto"/>
               <w:tabs>
                 <w:tab w:val="clear" w:pos="720"/>
@@ -4458,7 +4312,6 @@
               <w:keepNext w:val="false"/>
               <w:keepLines w:val="false"/>
               <w:widowControl/>
-              <w:pBdr/>
               <w:shd w:val="clear" w:fill="auto"/>
               <w:tabs>
                 <w:tab w:val="clear" w:pos="720"/>
@@ -4498,7 +4351,6 @@
               <w:keepNext w:val="false"/>
               <w:keepLines w:val="false"/>
               <w:widowControl/>
-              <w:pBdr/>
               <w:shd w:val="clear" w:fill="auto"/>
               <w:tabs>
                 <w:tab w:val="clear" w:pos="720"/>
@@ -4538,7 +4390,6 @@
               <w:keepNext w:val="false"/>
               <w:keepLines w:val="false"/>
               <w:widowControl/>
-              <w:pBdr/>
               <w:shd w:val="clear" w:fill="auto"/>
               <w:tabs>
                 <w:tab w:val="clear" w:pos="720"/>
@@ -4583,7 +4434,6 @@
               <w:keepNext w:val="false"/>
               <w:keepLines w:val="false"/>
               <w:widowControl/>
-              <w:pBdr/>
               <w:shd w:val="clear" w:fill="auto"/>
               <w:tabs>
                 <w:tab w:val="clear" w:pos="720"/>
@@ -4623,7 +4473,6 @@
               <w:keepNext w:val="false"/>
               <w:keepLines w:val="false"/>
               <w:widowControl/>
-              <w:pBdr/>
               <w:shd w:val="clear" w:fill="auto"/>
               <w:tabs>
                 <w:tab w:val="clear" w:pos="720"/>
@@ -4663,7 +4512,6 @@
               <w:keepNext w:val="false"/>
               <w:keepLines w:val="false"/>
               <w:widowControl/>
-              <w:pBdr/>
               <w:shd w:val="clear" w:fill="auto"/>
               <w:tabs>
                 <w:tab w:val="clear" w:pos="720"/>
@@ -4703,7 +4551,6 @@
               <w:keepNext w:val="false"/>
               <w:keepLines w:val="false"/>
               <w:widowControl/>
-              <w:pBdr/>
               <w:shd w:val="clear" w:fill="auto"/>
               <w:tabs>
                 <w:tab w:val="clear" w:pos="720"/>
@@ -4736,7 +4583,6 @@
         <w:keepLines w:val="false"/>
         <w:pageBreakBefore w:val="false"/>
         <w:widowControl/>
-        <w:pBdr/>
         <w:shd w:val="clear" w:fill="auto"/>
         <w:tabs>
           <w:tab w:val="clear" w:pos="720"/>
@@ -4827,7 +4673,6 @@
               <w:keepNext w:val="true"/>
               <w:keepLines w:val="false"/>
               <w:widowControl/>
-              <w:pBdr/>
               <w:shd w:val="clear" w:fill="auto"/>
               <w:spacing w:lineRule="auto" w:line="240" w:before="60" w:after="60"/>
               <w:ind w:hanging="0" w:left="0" w:right="0"/>
@@ -4895,7 +4740,6 @@
               <w:keepNext w:val="false"/>
               <w:keepLines w:val="false"/>
               <w:widowControl/>
-              <w:pBdr/>
               <w:shd w:val="clear" w:fill="auto"/>
               <w:tabs>
                 <w:tab w:val="clear" w:pos="720"/>
@@ -4963,7 +4807,6 @@
               <w:keepNext w:val="false"/>
               <w:keepLines w:val="false"/>
               <w:widowControl/>
-              <w:pBdr/>
               <w:shd w:val="clear" w:fill="auto"/>
               <w:tabs>
                 <w:tab w:val="clear" w:pos="720"/>
@@ -5023,7 +4866,6 @@
               <w:keepNext w:val="false"/>
               <w:keepLines w:val="false"/>
               <w:widowControl/>
-              <w:pBdr/>
               <w:shd w:val="clear" w:fill="auto"/>
               <w:tabs>
                 <w:tab w:val="clear" w:pos="720"/>
@@ -5091,7 +4933,6 @@
               <w:keepNext w:val="false"/>
               <w:keepLines w:val="false"/>
               <w:widowControl/>
-              <w:pBdr/>
               <w:shd w:val="clear" w:fill="auto"/>
               <w:tabs>
                 <w:tab w:val="clear" w:pos="720"/>
@@ -5158,7 +4999,6 @@
               <w:keepNext w:val="false"/>
               <w:keepLines w:val="false"/>
               <w:widowControl/>
-              <w:pBdr/>
               <w:shd w:val="clear" w:fill="auto"/>
               <w:tabs>
                 <w:tab w:val="clear" w:pos="720"/>
@@ -5226,7 +5066,6 @@
               <w:keepNext w:val="false"/>
               <w:keepLines w:val="false"/>
               <w:widowControl/>
-              <w:pBdr/>
               <w:shd w:val="clear" w:fill="auto"/>
               <w:tabs>
                 <w:tab w:val="clear" w:pos="720"/>
@@ -5273,7 +5112,6 @@
         <w:keepLines w:val="false"/>
         <w:pageBreakBefore w:val="false"/>
         <w:widowControl/>
-        <w:pBdr/>
         <w:shd w:val="clear" w:fill="auto"/>
         <w:tabs>
           <w:tab w:val="clear" w:pos="720"/>
@@ -5341,13 +5179,13 @@
         <w:gridCol w:w="2126"/>
         <w:gridCol w:w="390"/>
         <w:gridCol w:w="36"/>
-        <w:gridCol w:w="2126"/>
-        <w:gridCol w:w="425"/>
-        <w:gridCol w:w="1984"/>
+        <w:gridCol w:w="2127"/>
+        <w:gridCol w:w="424"/>
+        <w:gridCol w:w="1985"/>
         <w:gridCol w:w="425"/>
         <w:gridCol w:w="35"/>
-        <w:gridCol w:w="2093"/>
-        <w:gridCol w:w="423"/>
+        <w:gridCol w:w="2094"/>
+        <w:gridCol w:w="421"/>
       </w:tblGrid>
       <w:tr>
         <w:trPr>
@@ -5372,7 +5210,6 @@
               <w:keepNext w:val="true"/>
               <w:keepLines w:val="false"/>
               <w:widowControl/>
-              <w:pBdr/>
               <w:shd w:val="clear" w:fill="auto"/>
               <w:spacing w:lineRule="auto" w:line="240" w:before="60" w:after="60"/>
               <w:ind w:hanging="0" w:left="0" w:right="0"/>
@@ -5442,7 +5279,6 @@
               <w:keepNext w:val="false"/>
               <w:keepLines w:val="false"/>
               <w:widowControl/>
-              <w:pBdr/>
               <w:shd w:val="clear" w:fill="auto"/>
               <w:tabs>
                 <w:tab w:val="clear" w:pos="720"/>
@@ -5516,7 +5352,6 @@
               <w:keepNext w:val="false"/>
               <w:keepLines w:val="false"/>
               <w:widowControl/>
-              <w:pBdr/>
               <w:shd w:val="clear" w:fill="auto"/>
               <w:tabs>
                 <w:tab w:val="clear" w:pos="720"/>
@@ -5572,7 +5407,6 @@
               <w:keepNext w:val="false"/>
               <w:keepLines w:val="false"/>
               <w:widowControl/>
-              <w:pBdr/>
               <w:shd w:val="clear" w:fill="auto"/>
               <w:tabs>
                 <w:tab w:val="clear" w:pos="720"/>
@@ -5641,7 +5475,6 @@
               <w:keepNext w:val="false"/>
               <w:keepLines w:val="false"/>
               <w:widowControl/>
-              <w:pBdr/>
               <w:shd w:val="clear" w:fill="auto"/>
               <w:tabs>
                 <w:tab w:val="clear" w:pos="720"/>
@@ -5697,7 +5530,6 @@
               <w:keepNext w:val="false"/>
               <w:keepLines w:val="false"/>
               <w:widowControl/>
-              <w:pBdr/>
               <w:shd w:val="clear" w:fill="auto"/>
               <w:tabs>
                 <w:tab w:val="clear" w:pos="720"/>
@@ -5750,7 +5582,7 @@
         </w:tc>
         <w:tc>
           <w:tcPr>
-            <w:tcW w:w="2444" w:type="dxa"/>
+            <w:tcW w:w="2445" w:type="dxa"/>
             <w:gridSpan w:val="3"/>
             <w:tcBorders>
               <w:top w:val="single" w:sz="4" w:space="0" w:color="000000"/>
@@ -5766,7 +5598,6 @@
               <w:keepNext w:val="false"/>
               <w:keepLines w:val="false"/>
               <w:widowControl/>
-              <w:pBdr/>
               <w:shd w:val="clear" w:fill="auto"/>
               <w:tabs>
                 <w:tab w:val="clear" w:pos="720"/>
@@ -5822,7 +5653,6 @@
               <w:keepNext w:val="false"/>
               <w:keepLines w:val="false"/>
               <w:widowControl/>
-              <w:pBdr/>
               <w:shd w:val="clear" w:fill="auto"/>
               <w:tabs>
                 <w:tab w:val="clear" w:pos="720"/>
@@ -5875,7 +5705,7 @@
         </w:tc>
         <w:tc>
           <w:tcPr>
-            <w:tcW w:w="2516" w:type="dxa"/>
+            <w:tcW w:w="2515" w:type="dxa"/>
             <w:gridSpan w:val="2"/>
             <w:tcBorders>
               <w:top w:val="single" w:sz="4" w:space="0" w:color="000000"/>
@@ -5891,7 +5721,6 @@
               <w:keepNext w:val="false"/>
               <w:keepLines w:val="false"/>
               <w:widowControl/>
-              <w:pBdr/>
               <w:shd w:val="clear" w:fill="auto"/>
               <w:tabs>
                 <w:tab w:val="clear" w:pos="720"/>
@@ -5947,7 +5776,6 @@
               <w:keepNext w:val="false"/>
               <w:keepLines w:val="false"/>
               <w:widowControl/>
-              <w:pBdr/>
               <w:shd w:val="clear" w:fill="auto"/>
               <w:tabs>
                 <w:tab w:val="clear" w:pos="720"/>
@@ -6021,7 +5849,6 @@
               <w:keepNext w:val="false"/>
               <w:keepLines w:val="false"/>
               <w:widowControl/>
-              <w:pBdr/>
               <w:shd w:val="clear" w:fill="auto"/>
               <w:tabs>
                 <w:tab w:val="clear" w:pos="720"/>
@@ -6089,7 +5916,6 @@
               <w:keepNext w:val="false"/>
               <w:keepLines w:val="false"/>
               <w:widowControl/>
-              <w:pBdr/>
               <w:shd w:val="clear" w:fill="auto"/>
               <w:tabs>
                 <w:tab w:val="clear" w:pos="720"/>
@@ -6141,7 +5967,7 @@
         </w:tc>
         <w:tc>
           <w:tcPr>
-            <w:tcW w:w="2162" w:type="dxa"/>
+            <w:tcW w:w="2163" w:type="dxa"/>
             <w:gridSpan w:val="2"/>
             <w:tcBorders>
               <w:top w:val="single" w:sz="4" w:space="0" w:color="000000"/>
@@ -6157,7 +5983,6 @@
               <w:keepNext w:val="false"/>
               <w:keepLines w:val="false"/>
               <w:widowControl/>
-              <w:pBdr/>
               <w:shd w:val="clear" w:fill="auto"/>
               <w:tabs>
                 <w:tab w:val="clear" w:pos="720"/>
@@ -6210,7 +6035,7 @@
         </w:tc>
         <w:tc>
           <w:tcPr>
-            <w:tcW w:w="425" w:type="dxa"/>
+            <w:tcW w:w="424" w:type="dxa"/>
             <w:tcBorders>
               <w:top w:val="single" w:sz="4" w:space="0" w:color="000000"/>
               <w:left w:val="single" w:sz="4" w:space="0" w:color="000000"/>
@@ -6225,7 +6050,6 @@
               <w:keepNext w:val="false"/>
               <w:keepLines w:val="false"/>
               <w:widowControl/>
-              <w:pBdr/>
               <w:shd w:val="clear" w:fill="auto"/>
               <w:tabs>
                 <w:tab w:val="clear" w:pos="720"/>
@@ -6277,7 +6101,7 @@
         </w:tc>
         <w:tc>
           <w:tcPr>
-            <w:tcW w:w="1984" w:type="dxa"/>
+            <w:tcW w:w="1985" w:type="dxa"/>
             <w:tcBorders>
               <w:top w:val="single" w:sz="4" w:space="0" w:color="000000"/>
               <w:left w:val="single" w:sz="4" w:space="0" w:color="000000"/>
@@ -6292,7 +6116,6 @@
               <w:keepNext w:val="false"/>
               <w:keepLines w:val="false"/>
               <w:widowControl/>
-              <w:pBdr/>
               <w:shd w:val="clear" w:fill="auto"/>
               <w:tabs>
                 <w:tab w:val="clear" w:pos="720"/>
@@ -6361,7 +6184,6 @@
               <w:keepNext w:val="false"/>
               <w:keepLines w:val="false"/>
               <w:widowControl/>
-              <w:pBdr/>
               <w:shd w:val="clear" w:fill="auto"/>
               <w:tabs>
                 <w:tab w:val="clear" w:pos="720"/>
@@ -6413,7 +6235,7 @@
         </w:tc>
         <w:tc>
           <w:tcPr>
-            <w:tcW w:w="2093" w:type="dxa"/>
+            <w:tcW w:w="2094" w:type="dxa"/>
             <w:tcBorders>
               <w:top w:val="single" w:sz="4" w:space="0" w:color="000000"/>
               <w:left w:val="single" w:sz="4" w:space="0" w:color="000000"/>
@@ -6428,7 +6250,6 @@
               <w:keepNext w:val="false"/>
               <w:keepLines w:val="false"/>
               <w:widowControl/>
-              <w:pBdr/>
               <w:shd w:val="clear" w:fill="auto"/>
               <w:tabs>
                 <w:tab w:val="clear" w:pos="720"/>
@@ -6481,7 +6302,7 @@
         </w:tc>
         <w:tc>
           <w:tcPr>
-            <w:tcW w:w="423" w:type="dxa"/>
+            <w:tcW w:w="421" w:type="dxa"/>
             <w:tcBorders>
               <w:top w:val="single" w:sz="4" w:space="0" w:color="000000"/>
               <w:left w:val="single" w:sz="4" w:space="0" w:color="000000"/>
@@ -6496,7 +6317,6 @@
               <w:keepNext w:val="false"/>
               <w:keepLines w:val="false"/>
               <w:widowControl/>
-              <w:pBdr/>
               <w:shd w:val="clear" w:fill="auto"/>
               <w:tabs>
                 <w:tab w:val="clear" w:pos="720"/>
@@ -6569,7 +6389,6 @@
               <w:keepNext w:val="false"/>
               <w:keepLines w:val="false"/>
               <w:widowControl/>
-              <w:pBdr/>
               <w:shd w:val="clear" w:fill="auto"/>
               <w:tabs>
                 <w:tab w:val="clear" w:pos="720"/>
@@ -6637,7 +6456,6 @@
               <w:keepNext w:val="false"/>
               <w:keepLines w:val="false"/>
               <w:widowControl/>
-              <w:pBdr/>
               <w:shd w:val="clear" w:fill="auto"/>
               <w:tabs>
                 <w:tab w:val="clear" w:pos="720"/>
@@ -6689,7 +6507,7 @@
         </w:tc>
         <w:tc>
           <w:tcPr>
-            <w:tcW w:w="2162" w:type="dxa"/>
+            <w:tcW w:w="2163" w:type="dxa"/>
             <w:gridSpan w:val="2"/>
             <w:tcBorders>
               <w:top w:val="single" w:sz="4" w:space="0" w:color="000000"/>
@@ -6705,7 +6523,6 @@
               <w:keepNext w:val="false"/>
               <w:keepLines w:val="false"/>
               <w:widowControl/>
-              <w:pBdr/>
               <w:shd w:val="clear" w:fill="auto"/>
               <w:tabs>
                 <w:tab w:val="clear" w:pos="720"/>
@@ -6758,7 +6575,7 @@
         </w:tc>
         <w:tc>
           <w:tcPr>
-            <w:tcW w:w="425" w:type="dxa"/>
+            <w:tcW w:w="424" w:type="dxa"/>
             <w:tcBorders>
               <w:top w:val="single" w:sz="4" w:space="0" w:color="000000"/>
               <w:left w:val="single" w:sz="4" w:space="0" w:color="000000"/>
@@ -6773,7 +6590,6 @@
               <w:keepNext w:val="false"/>
               <w:keepLines w:val="false"/>
               <w:widowControl/>
-              <w:pBdr/>
               <w:shd w:val="clear" w:fill="auto"/>
               <w:tabs>
                 <w:tab w:val="clear" w:pos="720"/>
@@ -6813,7 +6629,7 @@
         </w:tc>
         <w:tc>
           <w:tcPr>
-            <w:tcW w:w="1984" w:type="dxa"/>
+            <w:tcW w:w="1985" w:type="dxa"/>
             <w:tcBorders>
               <w:top w:val="single" w:sz="4" w:space="0" w:color="000000"/>
               <w:left w:val="single" w:sz="4" w:space="0" w:color="000000"/>
@@ -6828,7 +6644,6 @@
               <w:keepNext w:val="false"/>
               <w:keepLines w:val="false"/>
               <w:widowControl/>
-              <w:pBdr/>
               <w:shd w:val="clear" w:fill="auto"/>
               <w:tabs>
                 <w:tab w:val="clear" w:pos="720"/>
@@ -6897,7 +6712,6 @@
               <w:keepNext w:val="false"/>
               <w:keepLines w:val="false"/>
               <w:widowControl/>
-              <w:pBdr/>
               <w:shd w:val="clear" w:fill="auto"/>
               <w:tabs>
                 <w:tab w:val="clear" w:pos="720"/>
@@ -6937,7 +6751,7 @@
         </w:tc>
         <w:tc>
           <w:tcPr>
-            <w:tcW w:w="2093" w:type="dxa"/>
+            <w:tcW w:w="2094" w:type="dxa"/>
             <w:tcBorders>
               <w:top w:val="single" w:sz="4" w:space="0" w:color="000000"/>
               <w:left w:val="single" w:sz="4" w:space="0" w:color="000000"/>
@@ -6952,7 +6766,6 @@
               <w:keepNext w:val="false"/>
               <w:keepLines w:val="false"/>
               <w:widowControl/>
-              <w:pBdr/>
               <w:shd w:val="clear" w:fill="auto"/>
               <w:tabs>
                 <w:tab w:val="clear" w:pos="720"/>
@@ -7005,7 +6818,7 @@
         </w:tc>
         <w:tc>
           <w:tcPr>
-            <w:tcW w:w="423" w:type="dxa"/>
+            <w:tcW w:w="421" w:type="dxa"/>
             <w:tcBorders>
               <w:top w:val="single" w:sz="4" w:space="0" w:color="000000"/>
               <w:left w:val="single" w:sz="4" w:space="0" w:color="000000"/>
@@ -7020,7 +6833,6 @@
               <w:keepNext w:val="false"/>
               <w:keepLines w:val="false"/>
               <w:widowControl/>
-              <w:pBdr/>
               <w:shd w:val="clear" w:fill="auto"/>
               <w:tabs>
                 <w:tab w:val="clear" w:pos="720"/>
@@ -7081,7 +6893,6 @@
               <w:keepNext w:val="false"/>
               <w:keepLines w:val="false"/>
               <w:widowControl/>
-              <w:pBdr/>
               <w:shd w:val="clear" w:fill="auto"/>
               <w:tabs>
                 <w:tab w:val="clear" w:pos="720"/>
@@ -7149,7 +6960,6 @@
               <w:keepNext w:val="false"/>
               <w:keepLines w:val="false"/>
               <w:widowControl/>
-              <w:pBdr/>
               <w:shd w:val="clear" w:fill="auto"/>
               <w:tabs>
                 <w:tab w:val="clear" w:pos="720"/>
@@ -7189,7 +6999,7 @@
         </w:tc>
         <w:tc>
           <w:tcPr>
-            <w:tcW w:w="2162" w:type="dxa"/>
+            <w:tcW w:w="2163" w:type="dxa"/>
             <w:gridSpan w:val="2"/>
             <w:tcBorders>
               <w:top w:val="single" w:sz="4" w:space="0" w:color="000000"/>
@@ -7205,7 +7015,6 @@
               <w:keepNext w:val="false"/>
               <w:keepLines w:val="false"/>
               <w:widowControl/>
-              <w:pBdr/>
               <w:shd w:val="clear" w:fill="auto"/>
               <w:tabs>
                 <w:tab w:val="clear" w:pos="720"/>
@@ -7258,7 +7067,7 @@
         </w:tc>
         <w:tc>
           <w:tcPr>
-            <w:tcW w:w="425" w:type="dxa"/>
+            <w:tcW w:w="424" w:type="dxa"/>
             <w:tcBorders>
               <w:top w:val="single" w:sz="4" w:space="0" w:color="000000"/>
               <w:left w:val="single" w:sz="4" w:space="0" w:color="000000"/>
@@ -7273,7 +7082,6 @@
               <w:keepNext w:val="false"/>
               <w:keepLines w:val="false"/>
               <w:widowControl/>
-              <w:pBdr/>
               <w:shd w:val="clear" w:fill="auto"/>
               <w:tabs>
                 <w:tab w:val="clear" w:pos="720"/>
@@ -7325,7 +7133,7 @@
         </w:tc>
         <w:tc>
           <w:tcPr>
-            <w:tcW w:w="1984" w:type="dxa"/>
+            <w:tcW w:w="1985" w:type="dxa"/>
             <w:tcBorders>
               <w:top w:val="single" w:sz="4" w:space="0" w:color="000000"/>
               <w:left w:val="single" w:sz="4" w:space="0" w:color="000000"/>
@@ -7340,7 +7148,6 @@
               <w:keepNext w:val="false"/>
               <w:keepLines w:val="false"/>
               <w:widowControl/>
-              <w:pBdr/>
               <w:shd w:val="clear" w:fill="auto"/>
               <w:tabs>
                 <w:tab w:val="clear" w:pos="720"/>
@@ -7409,7 +7216,6 @@
               <w:keepNext w:val="false"/>
               <w:keepLines w:val="false"/>
               <w:widowControl/>
-              <w:pBdr/>
               <w:shd w:val="clear" w:fill="auto"/>
               <w:tabs>
                 <w:tab w:val="clear" w:pos="720"/>
@@ -7461,7 +7267,7 @@
         </w:tc>
         <w:tc>
           <w:tcPr>
-            <w:tcW w:w="2093" w:type="dxa"/>
+            <w:tcW w:w="2094" w:type="dxa"/>
             <w:tcBorders>
               <w:top w:val="single" w:sz="4" w:space="0" w:color="000000"/>
               <w:left w:val="single" w:sz="4" w:space="0" w:color="000000"/>
@@ -7476,7 +7282,6 @@
               <w:keepNext w:val="false"/>
               <w:keepLines w:val="false"/>
               <w:widowControl/>
-              <w:pBdr/>
               <w:shd w:val="clear" w:fill="auto"/>
               <w:tabs>
                 <w:tab w:val="clear" w:pos="720"/>
@@ -7529,7 +7334,7 @@
         </w:tc>
         <w:tc>
           <w:tcPr>
-            <w:tcW w:w="423" w:type="dxa"/>
+            <w:tcW w:w="421" w:type="dxa"/>
             <w:tcBorders>
               <w:top w:val="single" w:sz="4" w:space="0" w:color="000000"/>
               <w:left w:val="single" w:sz="4" w:space="0" w:color="000000"/>
@@ -7544,7 +7349,6 @@
               <w:keepNext w:val="false"/>
               <w:keepLines w:val="false"/>
               <w:widowControl/>
-              <w:pBdr/>
               <w:shd w:val="clear" w:fill="auto"/>
               <w:tabs>
                 <w:tab w:val="clear" w:pos="720"/>
@@ -7617,7 +7421,6 @@
               <w:keepNext w:val="false"/>
               <w:keepLines w:val="false"/>
               <w:widowControl/>
-              <w:pBdr/>
               <w:shd w:val="clear" w:fill="auto"/>
               <w:tabs>
                 <w:tab w:val="clear" w:pos="720"/>
@@ -7690,7 +7493,6 @@
               <w:keepNext w:val="false"/>
               <w:keepLines w:val="false"/>
               <w:widowControl/>
-              <w:pBdr/>
               <w:shd w:val="clear" w:fill="auto"/>
               <w:tabs>
                 <w:tab w:val="clear" w:pos="720"/>
@@ -7758,7 +7560,6 @@
               <w:keepNext w:val="false"/>
               <w:keepLines w:val="false"/>
               <w:widowControl/>
-              <w:pBdr/>
               <w:shd w:val="clear" w:fill="auto"/>
               <w:tabs>
                 <w:tab w:val="clear" w:pos="720"/>
@@ -7810,7 +7611,7 @@
         </w:tc>
         <w:tc>
           <w:tcPr>
-            <w:tcW w:w="2126" w:type="dxa"/>
+            <w:tcW w:w="2127" w:type="dxa"/>
             <w:tcBorders>
               <w:top w:val="single" w:sz="6" w:space="0" w:color="000000"/>
               <w:left w:val="single" w:sz="6" w:space="0" w:color="000000"/>
@@ -7825,7 +7626,6 @@
               <w:keepNext w:val="false"/>
               <w:keepLines w:val="false"/>
               <w:widowControl/>
-              <w:pBdr/>
               <w:shd w:val="clear" w:fill="auto"/>
               <w:tabs>
                 <w:tab w:val="clear" w:pos="720"/>
@@ -7878,7 +7678,7 @@
         </w:tc>
         <w:tc>
           <w:tcPr>
-            <w:tcW w:w="425" w:type="dxa"/>
+            <w:tcW w:w="424" w:type="dxa"/>
             <w:tcBorders>
               <w:top w:val="single" w:sz="6" w:space="0" w:color="000000"/>
               <w:left w:val="single" w:sz="6" w:space="0" w:color="000000"/>
@@ -7892,7 +7692,6 @@
               <w:keepNext w:val="false"/>
               <w:keepLines w:val="false"/>
               <w:widowControl/>
-              <w:pBdr/>
               <w:shd w:val="clear" w:fill="auto"/>
               <w:tabs>
                 <w:tab w:val="clear" w:pos="720"/>
@@ -7944,7 +7743,7 @@
         </w:tc>
         <w:tc>
           <w:tcPr>
-            <w:tcW w:w="1984" w:type="dxa"/>
+            <w:tcW w:w="1985" w:type="dxa"/>
             <w:tcBorders>
               <w:top w:val="single" w:sz="6" w:space="0" w:color="000000"/>
               <w:left w:val="single" w:sz="6" w:space="0" w:color="000000"/>
@@ -7959,7 +7758,6 @@
               <w:keepNext w:val="false"/>
               <w:keepLines w:val="false"/>
               <w:widowControl/>
-              <w:pBdr/>
               <w:shd w:val="clear" w:fill="auto"/>
               <w:tabs>
                 <w:tab w:val="clear" w:pos="720"/>
@@ -8026,7 +7824,6 @@
               <w:keepNext w:val="false"/>
               <w:keepLines w:val="false"/>
               <w:widowControl/>
-              <w:pBdr/>
               <w:shd w:val="clear" w:fill="auto"/>
               <w:tabs>
                 <w:tab w:val="clear" w:pos="720"/>
@@ -8067,7 +7864,7 @@
         </w:tc>
         <w:tc>
           <w:tcPr>
-            <w:tcW w:w="2551" w:type="dxa"/>
+            <w:tcW w:w="2550" w:type="dxa"/>
             <w:gridSpan w:val="3"/>
             <w:tcBorders>
               <w:top w:val="single" w:sz="6" w:space="0" w:color="000000"/>
@@ -8083,7 +7880,6 @@
               <w:keepNext w:val="false"/>
               <w:keepLines w:val="false"/>
               <w:widowControl/>
-              <w:pBdr/>
               <w:shd w:val="clear" w:fill="auto"/>
               <w:tabs>
                 <w:tab w:val="clear" w:pos="720"/>
@@ -8143,7 +7939,6 @@
         <w:keepLines w:val="false"/>
         <w:pageBreakBefore w:val="false"/>
         <w:widowControl/>
-        <w:pBdr/>
         <w:shd w:val="clear" w:fill="auto"/>
         <w:tabs>
           <w:tab w:val="clear" w:pos="720"/>
@@ -8235,7 +8030,6 @@
               <w:keepNext w:val="true"/>
               <w:keepLines w:val="false"/>
               <w:widowControl/>
-              <w:pBdr/>
               <w:shd w:val="clear" w:fill="auto"/>
               <w:spacing w:lineRule="auto" w:line="240" w:before="60" w:after="60"/>
               <w:ind w:hanging="0" w:left="0" w:right="0"/>
@@ -8304,7 +8098,6 @@
               <w:keepNext w:val="true"/>
               <w:keepLines w:val="false"/>
               <w:widowControl/>
-              <w:pBdr/>
               <w:shd w:val="clear" w:fill="auto"/>
               <w:spacing w:lineRule="auto" w:line="240" w:before="60" w:after="60"/>
               <w:ind w:hanging="0" w:left="0" w:right="0"/>
@@ -8367,7 +8160,6 @@
               <w:keepNext w:val="true"/>
               <w:keepLines w:val="false"/>
               <w:widowControl/>
-              <w:pBdr/>
               <w:shd w:val="clear" w:fill="auto"/>
               <w:spacing w:lineRule="auto" w:line="240" w:before="60" w:after="60"/>
               <w:ind w:hanging="0" w:left="0" w:right="0"/>
@@ -8430,7 +8222,6 @@
               <w:keepNext w:val="true"/>
               <w:keepLines w:val="false"/>
               <w:widowControl/>
-              <w:pBdr/>
               <w:shd w:val="clear" w:fill="auto"/>
               <w:spacing w:lineRule="auto" w:line="240" w:before="60" w:after="60"/>
               <w:ind w:hanging="0" w:left="0" w:right="0"/>
@@ -8546,7 +8337,6 @@
               <w:keepNext w:val="true"/>
               <w:keepLines w:val="false"/>
               <w:widowControl/>
-              <w:pBdr/>
               <w:shd w:val="clear" w:fill="auto"/>
               <w:tabs>
                 <w:tab w:val="clear" w:pos="720"/>
@@ -8600,7 +8390,6 @@
               <w:keepNext w:val="true"/>
               <w:keepLines w:val="false"/>
               <w:widowControl/>
-              <w:pBdr/>
               <w:shd w:val="clear" w:fill="auto"/>
               <w:tabs>
                 <w:tab w:val="clear" w:pos="720"/>
@@ -8661,7 +8450,6 @@
               <w:keepNext w:val="true"/>
               <w:keepLines w:val="false"/>
               <w:widowControl/>
-              <w:pBdr/>
               <w:shd w:val="clear" w:fill="auto"/>
               <w:tabs>
                 <w:tab w:val="clear" w:pos="720"/>
@@ -8715,7 +8503,6 @@
               <w:keepNext w:val="true"/>
               <w:keepLines w:val="false"/>
               <w:widowControl/>
-              <w:pBdr/>
               <w:shd w:val="clear" w:fill="auto"/>
               <w:tabs>
                 <w:tab w:val="clear" w:pos="720"/>
@@ -8769,7 +8556,6 @@
               <w:keepNext w:val="true"/>
               <w:keepLines w:val="false"/>
               <w:widowControl/>
-              <w:pBdr/>
               <w:shd w:val="clear" w:fill="auto"/>
               <w:tabs>
                 <w:tab w:val="clear" w:pos="720"/>
@@ -8829,7 +8615,6 @@
               <w:keepNext w:val="true"/>
               <w:keepLines w:val="false"/>
               <w:widowControl/>
-              <w:pBdr/>
               <w:shd w:val="clear" w:fill="auto"/>
               <w:tabs>
                 <w:tab w:val="clear" w:pos="720"/>
@@ -8883,7 +8668,6 @@
               <w:keepNext w:val="true"/>
               <w:keepLines w:val="false"/>
               <w:widowControl/>
-              <w:pBdr/>
               <w:shd w:val="clear" w:fill="auto"/>
               <w:tabs>
                 <w:tab w:val="clear" w:pos="720"/>
@@ -8918,7 +8702,6 @@
                 <w:szCs w:val="18"/>
               </w:rPr>
               <w:t>Socio Empresa Bazza</w:t>
-              <w:tab/>
             </w:r>
           </w:p>
         </w:tc>
@@ -8938,7 +8721,6 @@
               <w:keepNext w:val="true"/>
               <w:keepLines w:val="false"/>
               <w:widowControl/>
-              <w:pBdr/>
               <w:shd w:val="clear" w:fill="auto"/>
               <w:tabs>
                 <w:tab w:val="clear" w:pos="720"/>
@@ -8985,7 +8767,6 @@
         <w:keepLines w:val="false"/>
         <w:pageBreakBefore w:val="false"/>
         <w:widowControl/>
-        <w:pBdr/>
         <w:shd w:val="clear" w:fill="auto"/>
         <w:spacing w:lineRule="auto" w:line="240" w:before="0" w:after="0"/>
         <w:ind w:hanging="0" w:left="0" w:right="0"/>
@@ -9036,7 +8817,6 @@
         <w:keepLines w:val="false"/>
         <w:pageBreakBefore w:val="false"/>
         <w:widowControl/>
-        <w:pBdr/>
         <w:shd w:val="clear" w:fill="auto"/>
         <w:spacing w:lineRule="auto" w:line="240" w:before="0" w:after="0"/>
         <w:ind w:hanging="0" w:left="0" w:right="0"/>
@@ -9122,7 +8902,6 @@
               <w:keepNext w:val="true"/>
               <w:keepLines w:val="false"/>
               <w:widowControl/>
-              <w:pBdr/>
               <w:shd w:val="clear" w:fill="auto"/>
               <w:spacing w:lineRule="auto" w:line="240" w:before="60" w:after="60"/>
               <w:ind w:hanging="0" w:left="0" w:right="0"/>
@@ -9191,7 +8970,6 @@
               <w:keepNext w:val="true"/>
               <w:keepLines w:val="false"/>
               <w:widowControl/>
-              <w:pBdr/>
               <w:shd w:val="clear" w:fill="auto"/>
               <w:spacing w:lineRule="auto" w:line="240" w:before="60" w:after="60"/>
               <w:ind w:hanging="0" w:left="0" w:right="0"/>
@@ -9233,7 +9011,7 @@
                 <w:shd w:fill="auto" w:val="clear"/>
                 <w:vertAlign w:val="baseline"/>
               </w:rPr>
-              <w:t xml:space="preserve">Área / Proyecto </w:t>
+              <w:t>Área / Proyecto</w:t>
             </w:r>
           </w:p>
         </w:tc>
@@ -9254,7 +9032,6 @@
               <w:keepNext w:val="true"/>
               <w:keepLines w:val="false"/>
               <w:widowControl/>
-              <w:pBdr/>
               <w:shd w:val="clear" w:fill="auto"/>
               <w:spacing w:lineRule="auto" w:line="240" w:before="60" w:after="60"/>
               <w:ind w:hanging="0" w:left="0" w:right="0"/>
@@ -9321,7 +9098,6 @@
               <w:keepNext w:val="false"/>
               <w:keepLines w:val="false"/>
               <w:widowControl/>
-              <w:pBdr/>
               <w:shd w:val="clear" w:fill="auto"/>
               <w:tabs>
                 <w:tab w:val="clear" w:pos="720"/>
@@ -9375,7 +9151,6 @@
               <w:keepNext w:val="false"/>
               <w:keepLines w:val="false"/>
               <w:widowControl/>
-              <w:pBdr/>
               <w:shd w:val="clear" w:fill="auto"/>
               <w:tabs>
                 <w:tab w:val="clear" w:pos="720"/>
@@ -9422,7 +9197,6 @@
         <w:keepLines w:val="false"/>
         <w:pageBreakBefore w:val="false"/>
         <w:widowControl/>
-        <w:pBdr/>
         <w:shd w:val="clear" w:fill="auto"/>
         <w:spacing w:lineRule="auto" w:line="240" w:before="0" w:after="0"/>
         <w:ind w:hanging="0" w:left="0" w:right="0"/>
@@ -9508,7 +9282,6 @@
               <w:keepNext w:val="true"/>
               <w:keepLines w:val="false"/>
               <w:widowControl/>
-              <w:pBdr/>
               <w:shd w:val="clear" w:fill="auto"/>
               <w:spacing w:lineRule="auto" w:line="240" w:before="60" w:after="60"/>
               <w:ind w:hanging="0" w:left="0" w:right="0"/>
@@ -9550,7 +9323,7 @@
                 <w:shd w:fill="auto" w:val="clear"/>
                 <w:vertAlign w:val="baseline"/>
               </w:rPr>
-              <w:t xml:space="preserve">Lista de anexos y documentos adjuntos </w:t>
+              <w:t>Lista de anexos y documentos adjuntos</w:t>
             </w:r>
           </w:p>
         </w:tc>
@@ -9577,7 +9350,6 @@
               <w:keepNext w:val="true"/>
               <w:keepLines w:val="false"/>
               <w:widowControl/>
-              <w:pBdr/>
               <w:shd w:val="clear" w:fill="auto"/>
               <w:spacing w:lineRule="auto" w:line="240" w:before="60" w:after="60"/>
               <w:ind w:hanging="0" w:left="0" w:right="0"/>
@@ -9640,7 +9412,6 @@
               <w:keepNext w:val="true"/>
               <w:keepLines w:val="false"/>
               <w:widowControl/>
-              <w:pBdr/>
               <w:shd w:val="clear" w:fill="auto"/>
               <w:spacing w:lineRule="auto" w:line="240" w:before="60" w:after="60"/>
               <w:ind w:hanging="0" w:left="0" w:right="0"/>
@@ -9705,7 +9476,6 @@
               <w:keepNext w:val="false"/>
               <w:keepLines w:val="false"/>
               <w:widowControl/>
-              <w:pBdr/>
               <w:shd w:val="clear" w:fill="auto"/>
               <w:tabs>
                 <w:tab w:val="clear" w:pos="720"/>
@@ -9745,7 +9515,6 @@
               <w:keepNext w:val="false"/>
               <w:keepLines w:val="false"/>
               <w:widowControl/>
-              <w:pBdr/>
               <w:shd w:val="clear" w:fill="auto"/>
               <w:tabs>
                 <w:tab w:val="clear" w:pos="720"/>
@@ -9763,7 +9532,7 @@
             <w:hyperlink r:id="rId2">
               <w:r>
                 <w:rPr>
-                  <w:rStyle w:val="ListLabel46"/>
+                  <w:rStyle w:val="ListLabel55"/>
                   <w:color w:val="1155CC"/>
                   <w:sz w:val="18"/>
                   <w:szCs w:val="18"/>
@@ -9832,7 +9601,7 @@
             <w:hyperlink r:id="rId3">
               <w:r>
                 <w:rPr>
-                  <w:rStyle w:val="ListLabel46"/>
+                  <w:rStyle w:val="ListLabel55"/>
                   <w:color w:val="1155CC"/>
                   <w:sz w:val="18"/>
                   <w:szCs w:val="18"/>
@@ -9902,7 +9671,7 @@
             <w:hyperlink r:id="rId4">
               <w:r>
                 <w:rPr>
-                  <w:rStyle w:val="ListLabel46"/>
+                  <w:rStyle w:val="ListLabel55"/>
                   <w:color w:val="1155CC"/>
                   <w:sz w:val="18"/>
                   <w:szCs w:val="18"/>
@@ -9974,7 +9743,7 @@
             <w:hyperlink r:id="rId5">
               <w:r>
                 <w:rPr>
-                  <w:rStyle w:val="ListLabel46"/>
+                  <w:rStyle w:val="ListLabel55"/>
                   <w:color w:val="1155CC"/>
                   <w:sz w:val="18"/>
                   <w:szCs w:val="18"/>
@@ -10044,7 +9813,7 @@
             <w:hyperlink r:id="rId6">
               <w:r>
                 <w:rPr>
-                  <w:rStyle w:val="ListLabel46"/>
+                  <w:rStyle w:val="ListLabel55"/>
                   <w:color w:val="1155CC"/>
                   <w:sz w:val="18"/>
                   <w:szCs w:val="18"/>
@@ -10114,7 +9883,7 @@
             <w:hyperlink r:id="rId7">
               <w:r>
                 <w:rPr>
-                  <w:rStyle w:val="ListLabel46"/>
+                  <w:rStyle w:val="ListLabel55"/>
                   <w:color w:val="1155CC"/>
                   <w:sz w:val="18"/>
                   <w:szCs w:val="18"/>
@@ -10134,7 +9903,6 @@
         <w:keepLines w:val="false"/>
         <w:pageBreakBefore w:val="false"/>
         <w:widowControl/>
-        <w:pBdr/>
         <w:shd w:val="clear" w:fill="auto"/>
         <w:spacing w:lineRule="auto" w:line="240" w:before="0" w:after="0"/>
         <w:ind w:hanging="0" w:left="0" w:right="0"/>
@@ -10185,7 +9953,6 @@
         <w:keepLines w:val="false"/>
         <w:pageBreakBefore w:val="false"/>
         <w:widowControl/>
-        <w:pBdr/>
         <w:shd w:val="clear" w:fill="auto"/>
         <w:spacing w:lineRule="auto" w:line="240" w:before="0" w:after="0"/>
         <w:ind w:hanging="0" w:left="0" w:right="0"/>
@@ -10209,7 +9976,6 @@
         <w:keepLines w:val="false"/>
         <w:pageBreakBefore w:val="false"/>
         <w:widowControl/>
-        <w:pBdr/>
         <w:shd w:val="clear" w:fill="auto"/>
         <w:spacing w:lineRule="auto" w:line="240" w:before="0" w:after="0"/>
         <w:ind w:hanging="0" w:left="0" w:right="0"/>
@@ -10233,7 +9999,6 @@
         <w:keepLines w:val="false"/>
         <w:pageBreakBefore w:val="false"/>
         <w:widowControl/>
-        <w:pBdr/>
         <w:shd w:val="clear" w:fill="auto"/>
         <w:spacing w:lineRule="auto" w:line="240" w:before="0" w:after="0"/>
         <w:ind w:hanging="0" w:left="0" w:right="0"/>
@@ -10294,7 +10059,6 @@
               <w:keepNext w:val="true"/>
               <w:keepLines w:val="false"/>
               <w:widowControl/>
-              <w:pBdr/>
               <w:shd w:val="clear" w:fill="auto"/>
               <w:spacing w:lineRule="auto" w:line="240" w:before="60" w:after="60"/>
               <w:ind w:hanging="0" w:left="0" w:right="0"/>
@@ -10363,7 +10127,6 @@
               <w:keepNext w:val="true"/>
               <w:keepLines w:val="false"/>
               <w:widowControl/>
-              <w:pBdr/>
               <w:shd w:val="clear" w:fill="auto"/>
               <w:spacing w:lineRule="auto" w:line="240" w:before="60" w:after="60"/>
               <w:ind w:hanging="0" w:left="0" w:right="0"/>
@@ -10426,7 +10189,6 @@
               <w:keepNext w:val="true"/>
               <w:keepLines w:val="false"/>
               <w:widowControl/>
-              <w:pBdr/>
               <w:shd w:val="clear" w:fill="auto"/>
               <w:spacing w:lineRule="auto" w:line="240" w:before="60" w:after="60"/>
               <w:ind w:hanging="0" w:left="0" w:right="0"/>
@@ -10489,7 +10251,6 @@
               <w:keepNext w:val="true"/>
               <w:keepLines w:val="false"/>
               <w:widowControl/>
-              <w:pBdr/>
               <w:shd w:val="clear" w:fill="auto"/>
               <w:spacing w:lineRule="auto" w:line="240" w:before="60" w:after="60"/>
               <w:ind w:hanging="0" w:left="0" w:right="0"/>
@@ -10552,7 +10313,6 @@
               <w:keepNext w:val="true"/>
               <w:keepLines w:val="false"/>
               <w:widowControl/>
-              <w:pBdr/>
               <w:shd w:val="clear" w:fill="auto"/>
               <w:spacing w:lineRule="auto" w:line="240" w:before="60" w:after="60"/>
               <w:ind w:hanging="0" w:left="0" w:right="0"/>
@@ -10594,7 +10354,7 @@
                 <w:shd w:fill="auto" w:val="clear"/>
                 <w:vertAlign w:val="baseline"/>
               </w:rPr>
-              <w:t xml:space="preserve">Fecha </w:t>
+              <w:t>Fecha</w:t>
             </w:r>
           </w:p>
         </w:tc>
@@ -10620,7 +10380,6 @@
               <w:keepNext w:val="true"/>
               <w:keepLines w:val="false"/>
               <w:widowControl/>
-              <w:pBdr/>
               <w:shd w:val="clear" w:fill="auto"/>
               <w:spacing w:lineRule="auto" w:line="240" w:before="60" w:after="60"/>
               <w:ind w:hanging="0" w:left="0" w:right="0"/>
@@ -10717,7 +10476,6 @@
               <w:keepNext w:val="false"/>
               <w:keepLines w:val="false"/>
               <w:widowControl/>
-              <w:pBdr/>
               <w:shd w:val="clear" w:fill="auto"/>
               <w:tabs>
                 <w:tab w:val="clear" w:pos="720"/>
@@ -10773,7 +10531,6 @@
               <w:keepNext w:val="false"/>
               <w:keepLines w:val="false"/>
               <w:widowControl/>
-              <w:pBdr/>
               <w:shd w:val="clear" w:fill="auto"/>
               <w:tabs>
                 <w:tab w:val="clear" w:pos="720"/>
@@ -10833,7 +10590,6 @@
               <w:keepNext w:val="true"/>
               <w:keepLines w:val="false"/>
               <w:widowControl/>
-              <w:pBdr/>
               <w:shd w:val="clear" w:fill="auto"/>
               <w:spacing w:lineRule="auto" w:line="240" w:before="60" w:after="60"/>
               <w:ind w:hanging="0" w:left="0" w:right="0"/>
@@ -10895,7 +10651,6 @@
               <w:keepNext w:val="false"/>
               <w:keepLines w:val="false"/>
               <w:widowControl/>
-              <w:pBdr/>
               <w:shd w:val="clear" w:fill="auto"/>
               <w:tabs>
                 <w:tab w:val="clear" w:pos="720"/>
@@ -10949,7 +10704,6 @@
               <w:keepNext w:val="false"/>
               <w:keepLines w:val="false"/>
               <w:widowControl/>
-              <w:pBdr/>
               <w:shd w:val="clear" w:fill="auto"/>
               <w:tabs>
                 <w:tab w:val="clear" w:pos="720"/>
@@ -11044,7 +10798,6 @@
               <w:keepNext w:val="true"/>
               <w:keepLines w:val="false"/>
               <w:widowControl/>
-              <w:pBdr/>
               <w:shd w:val="clear" w:fill="auto"/>
               <w:spacing w:lineRule="auto" w:line="240" w:before="60" w:after="60"/>
               <w:ind w:hanging="0" w:left="0" w:right="0"/>
@@ -11106,7 +10859,6 @@
               <w:keepNext w:val="false"/>
               <w:keepLines w:val="false"/>
               <w:widowControl/>
-              <w:pBdr/>
               <w:shd w:val="clear" w:fill="auto"/>
               <w:tabs>
                 <w:tab w:val="clear" w:pos="720"/>
@@ -11160,7 +10912,6 @@
               <w:keepNext w:val="false"/>
               <w:keepLines w:val="false"/>
               <w:widowControl/>
-              <w:pBdr/>
               <w:shd w:val="clear" w:fill="auto"/>
               <w:tabs>
                 <w:tab w:val="clear" w:pos="720"/>
@@ -11242,7 +10993,6 @@
         <w:keepLines w:val="false"/>
         <w:pageBreakBefore w:val="false"/>
         <w:widowControl/>
-        <w:pBdr/>
         <w:shd w:val="clear" w:fill="auto"/>
         <w:spacing w:lineRule="auto" w:line="240" w:before="0" w:after="0"/>
         <w:ind w:hanging="0" w:left="0" w:right="0"/>
@@ -11293,7 +11043,6 @@
         <w:keepLines w:val="false"/>
         <w:pageBreakBefore w:val="false"/>
         <w:widowControl/>
-        <w:pBdr/>
         <w:shd w:val="clear" w:fill="auto"/>
         <w:spacing w:lineRule="auto" w:line="240" w:before="0" w:after="0"/>
         <w:ind w:hanging="0" w:left="0" w:right="0"/>
@@ -11377,7 +11126,6 @@
               <w:keepNext w:val="true"/>
               <w:keepLines w:val="false"/>
               <w:widowControl/>
-              <w:pBdr/>
               <w:shd w:val="clear" w:fill="auto"/>
               <w:spacing w:lineRule="auto" w:line="240" w:before="60" w:after="60"/>
               <w:ind w:hanging="0" w:left="0" w:right="0"/>
@@ -11442,7 +11190,6 @@
               <w:keepNext w:val="false"/>
               <w:keepLines w:val="false"/>
               <w:widowControl/>
-              <w:pBdr/>
               <w:shd w:val="clear" w:fill="auto"/>
               <w:tabs>
                 <w:tab w:val="clear" w:pos="720"/>
@@ -11543,7 +11290,6 @@
       <w:keepNext w:val="false"/>
       <w:keepLines w:val="false"/>
       <w:widowControl w:val="false"/>
-      <w:pBdr/>
       <w:shd w:val="clear" w:fill="auto"/>
       <w:spacing w:lineRule="auto" w:line="276" w:before="0" w:after="0"/>
       <w:ind w:hanging="0" w:left="0" w:right="0"/>
@@ -11623,7 +11369,6 @@
             <w:keepNext w:val="false"/>
             <w:keepLines w:val="false"/>
             <w:widowControl/>
-            <w:pBdr/>
             <w:shd w:val="clear" w:fill="auto"/>
             <w:tabs>
               <w:tab w:val="clear" w:pos="720"/>
@@ -11756,7 +11501,6 @@
       <w:keepNext w:val="false"/>
       <w:keepLines w:val="false"/>
       <w:widowControl/>
-      <w:pBdr/>
       <w:shd w:val="clear" w:fill="auto"/>
       <w:tabs>
         <w:tab w:val="clear" w:pos="720"/>
@@ -11816,7 +11560,6 @@
       <w:keepNext w:val="false"/>
       <w:keepLines w:val="false"/>
       <w:widowControl w:val="false"/>
-      <w:pBdr/>
       <w:shd w:val="clear" w:fill="auto"/>
       <w:spacing w:lineRule="auto" w:line="276" w:before="0" w:after="0"/>
       <w:ind w:hanging="0" w:left="0" w:right="0"/>
@@ -11896,7 +11639,6 @@
             <w:keepNext w:val="false"/>
             <w:keepLines w:val="false"/>
             <w:widowControl/>
-            <w:pBdr/>
             <w:shd w:val="clear" w:fill="auto"/>
             <w:tabs>
               <w:tab w:val="clear" w:pos="720"/>
@@ -12029,7 +11771,6 @@
       <w:keepNext w:val="false"/>
       <w:keepLines w:val="false"/>
       <w:widowControl/>
-      <w:pBdr/>
       <w:shd w:val="clear" w:fill="auto"/>
       <w:tabs>
         <w:tab w:val="clear" w:pos="720"/>
@@ -12103,7 +11844,6 @@
       <w:keepNext w:val="false"/>
       <w:keepLines w:val="false"/>
       <w:widowControl w:val="false"/>
-      <w:pBdr/>
       <w:shd w:val="clear" w:fill="auto"/>
       <w:spacing w:lineRule="auto" w:line="276" w:before="0" w:after="0"/>
       <w:ind w:hanging="0" w:left="0" w:right="0"/>
@@ -12188,7 +11928,6 @@
             <w:keepNext w:val="false"/>
             <w:keepLines w:val="false"/>
             <w:widowControl/>
-            <w:pBdr/>
             <w:shd w:val="clear" w:fill="auto"/>
             <w:tabs>
               <w:tab w:val="clear" w:pos="720"/>
@@ -12256,7 +11995,6 @@
             <w:keepNext w:val="false"/>
             <w:keepLines w:val="false"/>
             <w:widowControl/>
-            <w:pBdr/>
             <w:shd w:val="clear" w:fill="auto"/>
             <w:tabs>
               <w:tab w:val="clear" w:pos="720"/>
@@ -12312,7 +12050,6 @@
             <w:keepNext w:val="false"/>
             <w:keepLines w:val="false"/>
             <w:widowControl/>
-            <w:pBdr/>
             <w:shd w:val="clear" w:fill="auto"/>
             <w:tabs>
               <w:tab w:val="clear" w:pos="720"/>
@@ -12400,7 +12137,6 @@
             <w:keepNext w:val="false"/>
             <w:keepLines w:val="false"/>
             <w:widowControl/>
-            <w:pBdr/>
             <w:shd w:val="clear" w:fill="auto"/>
             <w:tabs>
               <w:tab w:val="clear" w:pos="720"/>
@@ -12455,7 +12191,6 @@
             <w:keepNext w:val="false"/>
             <w:keepLines w:val="false"/>
             <w:widowControl/>
-            <w:pBdr/>
             <w:shd w:val="clear" w:fill="auto"/>
             <w:tabs>
               <w:tab w:val="clear" w:pos="720"/>
@@ -12513,7 +12248,6 @@
       <w:keepNext w:val="false"/>
       <w:keepLines w:val="false"/>
       <w:widowControl/>
-      <w:pBdr/>
       <w:shd w:val="clear" w:fill="auto"/>
       <w:tabs>
         <w:tab w:val="clear" w:pos="720"/>
@@ -12573,7 +12307,6 @@
       <w:keepNext w:val="false"/>
       <w:keepLines w:val="false"/>
       <w:widowControl w:val="false"/>
-      <w:pBdr/>
       <w:shd w:val="clear" w:fill="auto"/>
       <w:spacing w:lineRule="auto" w:line="276" w:before="0" w:after="0"/>
       <w:ind w:hanging="0" w:left="0" w:right="0"/>
@@ -12658,7 +12391,6 @@
             <w:keepNext w:val="false"/>
             <w:keepLines w:val="false"/>
             <w:widowControl/>
-            <w:pBdr/>
             <w:shd w:val="clear" w:fill="auto"/>
             <w:tabs>
               <w:tab w:val="clear" w:pos="720"/>
@@ -12726,7 +12458,6 @@
             <w:keepNext w:val="false"/>
             <w:keepLines w:val="false"/>
             <w:widowControl/>
-            <w:pBdr/>
             <w:shd w:val="clear" w:fill="auto"/>
             <w:tabs>
               <w:tab w:val="clear" w:pos="720"/>
@@ -12782,7 +12513,6 @@
             <w:keepNext w:val="false"/>
             <w:keepLines w:val="false"/>
             <w:widowControl/>
-            <w:pBdr/>
             <w:shd w:val="clear" w:fill="auto"/>
             <w:tabs>
               <w:tab w:val="clear" w:pos="720"/>
@@ -12870,7 +12600,6 @@
             <w:keepNext w:val="false"/>
             <w:keepLines w:val="false"/>
             <w:widowControl/>
-            <w:pBdr/>
             <w:shd w:val="clear" w:fill="auto"/>
             <w:tabs>
               <w:tab w:val="clear" w:pos="720"/>
@@ -12925,7 +12654,6 @@
             <w:keepNext w:val="false"/>
             <w:keepLines w:val="false"/>
             <w:widowControl/>
-            <w:pBdr/>
             <w:shd w:val="clear" w:fill="auto"/>
             <w:tabs>
               <w:tab w:val="clear" w:pos="720"/>
@@ -12983,7 +12711,6 @@
       <w:keepNext w:val="false"/>
       <w:keepLines w:val="false"/>
       <w:widowControl/>
-      <w:pBdr/>
       <w:shd w:val="clear" w:fill="auto"/>
       <w:tabs>
         <w:tab w:val="clear" w:pos="720"/>
@@ -13911,6 +13638,7 @@
     <w:qFormat/>
     <w:pPr>
       <w:widowControl/>
+      <w:suppressAutoHyphens w:val="true"/>
       <w:bidi w:val="0"/>
       <w:spacing w:before="0" w:after="0"/>
       <w:jc w:val="left"/>
@@ -14013,6 +13741,14 @@
       <w:szCs w:val="20"/>
     </w:rPr>
   </w:style>
+  <w:style w:type="character" w:styleId="InternetLink">
+    <w:name w:val="Internet Link"/>
+    <w:qFormat/>
+    <w:rPr>
+      <w:color w:val="000080"/>
+      <w:u w:val="single"/>
+    </w:rPr>
+  </w:style>
   <w:style w:type="character" w:styleId="Hyperlink">
     <w:name w:val="Hyperlink"/>
     <w:rPr>
@@ -14083,6 +13819,7 @@
     <w:qFormat/>
     <w:pPr>
       <w:widowControl/>
+      <w:suppressAutoHyphens w:val="true"/>
       <w:bidi w:val="0"/>
       <w:spacing w:before="0" w:after="0"/>
       <w:jc w:val="left"/>
@@ -14150,6 +13887,24 @@
     <w:basedOn w:val="Cabeceraypie"/>
     <w:pPr/>
     <w:rPr/>
+  </w:style>
+  <w:style w:type="paragraph" w:styleId="normal2">
+    <w:name w:val="normal2"/>
+    <w:qFormat/>
+    <w:pPr>
+      <w:widowControl/>
+      <w:bidi w:val="0"/>
+      <w:spacing w:lineRule="auto" w:line="276" w:before="0" w:after="0"/>
+      <w:jc w:val="left"/>
+    </w:pPr>
+    <w:rPr>
+      <w:rFonts w:ascii="Arial" w:hAnsi="Arial" w:eastAsia="Arial" w:cs="Arial"/>
+      <w:color w:val="auto"/>
+      <w:kern w:val="0"/>
+      <w:sz w:val="24"/>
+      <w:szCs w:val="24"/>
+      <w:lang w:val="es-ES" w:eastAsia="zh-CN" w:bidi="hi-IN"/>
+    </w:rPr>
   </w:style>
   <w:style w:type="table" w:default="1" w:styleId="TableNormal">
     <w:name w:val="Table Normal"/>
